--- a/first_semester/Networks/HW/HW6/hw06_v2.docx
+++ b/first_semester/Networks/HW/HW6/hw06_v2.docx
@@ -1,6 +1,6 @@
 
 <file path=word/document.xml><?xml version="1.0" encoding="utf-8"?>
-<w:document xmlns:wpc="http://schemas.microsoft.com/office/word/2010/wordprocessingCanvas" xmlns:cx="http://schemas.microsoft.com/office/drawing/2014/chartex" xmlns:cx1="http://schemas.microsoft.com/office/drawing/2015/9/8/chartex" xmlns:cx2="http://schemas.microsoft.com/office/drawing/2015/10/21/chartex" xmlns:cx3="http://schemas.microsoft.com/office/drawing/2016/5/9/chartex" xmlns:cx4="http://schemas.microsoft.com/office/drawing/2016/5/10/chartex" xmlns:cx5="http://schemas.microsoft.com/office/drawing/2016/5/11/chartex" xmlns:cx6="http://schemas.microsoft.com/office/drawing/2016/5/12/chartex" xmlns:cx7="http://schemas.microsoft.com/office/drawing/2016/5/13/chartex" xmlns:cx8="http://schemas.microsoft.com/office/drawing/2016/5/14/chartex" xmlns:mc="http://schemas.openxmlformats.org/markup-compatibility/2006" xmlns:aink="http://schemas.microsoft.com/office/drawing/2016/ink" xmlns:am3d="http://schemas.microsoft.com/office/drawing/2017/model3d" xmlns:o="urn:schemas-microsoft-com:office:office" xmlns:oel="http://schemas.microsoft.com/office/2019/extlst" xmlns:r="http://schemas.openxmlformats.org/officeDocument/2006/relationships" xmlns:m="http://schemas.openxmlformats.org/officeDocument/2006/math" xmlns:v="urn:schemas-microsoft-com:vml" xmlns:wp14="http://schemas.microsoft.com/office/word/2010/wordprocessingDrawing" xmlns:wp="http://schemas.openxmlformats.org/drawingml/2006/wordprocessingDrawing" xmlns:w10="urn:schemas-microsoft-com:office:word" xmlns:w="http://schemas.openxmlformats.org/wordprocessingml/2006/main" xmlns:w14="http://schemas.microsoft.com/office/word/2010/wordml" xmlns:w15="http://schemas.microsoft.com/office/word/2012/wordml" xmlns:w16cex="http://schemas.microsoft.com/office/word/2018/wordml/cex" xmlns:w16cid="http://schemas.microsoft.com/office/word/2016/wordml/cid" xmlns:w16="http://schemas.microsoft.com/office/word/2018/wordml" xmlns:w16sdtdh="http://schemas.microsoft.com/office/word/2020/wordml/sdtdatahash" xmlns:w16se="http://schemas.microsoft.com/office/word/2015/wordml/symex" xmlns:wpg="http://schemas.microsoft.com/office/word/2010/wordprocessingGroup" xmlns:wpi="http://schemas.microsoft.com/office/word/2010/wordprocessingInk" xmlns:wne="http://schemas.microsoft.com/office/word/2006/wordml" xmlns:wps="http://schemas.microsoft.com/office/word/2010/wordprocessingShape" mc:Ignorable="w14 w15 w16se w16cid w16 w16cex w16sdtdh wp14">
+<w:document xmlns:wpc="http://schemas.microsoft.com/office/word/2010/wordprocessingCanvas" xmlns:cx="http://schemas.microsoft.com/office/drawing/2014/chartex" xmlns:cx1="http://schemas.microsoft.com/office/drawing/2015/9/8/chartex" xmlns:cx2="http://schemas.microsoft.com/office/drawing/2015/10/21/chartex" xmlns:cx3="http://schemas.microsoft.com/office/drawing/2016/5/9/chartex" xmlns:cx4="http://schemas.microsoft.com/office/drawing/2016/5/10/chartex" xmlns:cx5="http://schemas.microsoft.com/office/drawing/2016/5/11/chartex" xmlns:cx6="http://schemas.microsoft.com/office/drawing/2016/5/12/chartex" xmlns:cx7="http://schemas.microsoft.com/office/drawing/2016/5/13/chartex" xmlns:cx8="http://schemas.microsoft.com/office/drawing/2016/5/14/chartex" xmlns:mc="http://schemas.openxmlformats.org/markup-compatibility/2006" xmlns:aink="http://schemas.microsoft.com/office/drawing/2016/ink" xmlns:am3d="http://schemas.microsoft.com/office/drawing/2017/model3d" xmlns:o="urn:schemas-microsoft-com:office:office" xmlns:oel="http://schemas.microsoft.com/office/2019/extlst" xmlns:r="http://schemas.openxmlformats.org/officeDocument/2006/relationships" xmlns:m="http://schemas.openxmlformats.org/officeDocument/2006/math" xmlns:v="urn:schemas-microsoft-com:vml" xmlns:wp14="http://schemas.microsoft.com/office/word/2010/wordprocessingDrawing" xmlns:wp="http://schemas.openxmlformats.org/drawingml/2006/wordprocessingDrawing" xmlns:w10="urn:schemas-microsoft-com:office:word" xmlns:w="http://schemas.openxmlformats.org/wordprocessingml/2006/main" xmlns:w14="http://schemas.microsoft.com/office/word/2010/wordml" xmlns:w15="http://schemas.microsoft.com/office/word/2012/wordml" xmlns:w16cex="http://schemas.microsoft.com/office/word/2018/wordml/cex" xmlns:w16cid="http://schemas.microsoft.com/office/word/2016/wordml/cid" xmlns:w16="http://schemas.microsoft.com/office/word/2018/wordml" xmlns:w16du="http://schemas.microsoft.com/office/word/2023/wordml/word16du" xmlns:w16sdtdh="http://schemas.microsoft.com/office/word/2020/wordml/sdtdatahash" xmlns:w16se="http://schemas.microsoft.com/office/word/2015/wordml/symex" xmlns:wpg="http://schemas.microsoft.com/office/word/2010/wordprocessingGroup" xmlns:wpi="http://schemas.microsoft.com/office/word/2010/wordprocessingInk" xmlns:wne="http://schemas.microsoft.com/office/word/2006/wordml" xmlns:wps="http://schemas.microsoft.com/office/word/2010/wordprocessingShape" mc:Ignorable="w14 w15 w16se w16cid w16 w16cex w16sdtdh w16du wp14">
   <w:body>
     <w:p>
       <w:pPr>
@@ -94,7 +94,7 @@
           <w:szCs w:val="20"/>
           <w:lang w:eastAsia="en-US" w:bidi="ar-SA"/>
         </w:rPr>
-        <w:t>Name: *INSERT NAME*</w:t>
+        <w:t xml:space="preserve">Name: </w:t>
       </w:r>
       <w:r>
         <w:rPr>
@@ -104,7 +104,7 @@
           <w:szCs w:val="20"/>
           <w:lang w:eastAsia="en-US" w:bidi="ar-SA"/>
         </w:rPr>
-        <w:tab/>
+        <w:t>Blake Williams</w:t>
       </w:r>
       <w:r>
         <w:rPr>
@@ -147,7 +147,17 @@
           <w:szCs w:val="20"/>
           <w:lang w:eastAsia="en-US" w:bidi="ar-SA"/>
         </w:rPr>
-        <w:t>ID:      *INSERT UA ID*</w:t>
+        <w:t xml:space="preserve">ID:      </w:t>
+      </w:r>
+      <w:r>
+        <w:rPr>
+          <w:rFonts w:eastAsia="Times New Roman" w:cs="Times New Roman"/>
+          <w:kern w:val="0"/>
+          <w:sz w:val="20"/>
+          <w:szCs w:val="20"/>
+          <w:lang w:eastAsia="en-US" w:bidi="ar-SA"/>
+        </w:rPr>
+        <w:t>010974718</w:t>
       </w:r>
     </w:p>
     <w:p>
@@ -493,7 +503,16 @@
       <w:pPr>
         <w:pStyle w:val="Textbody"/>
         <w:ind w:left="360"/>
-      </w:pPr>
+        <w:rPr>
+          <w:color w:val="FF0000"/>
+        </w:rPr>
+      </w:pPr>
+      <w:r>
+        <w:rPr>
+          <w:color w:val="FF0000"/>
+        </w:rPr>
+        <w:t>10.2.3.144</w:t>
+      </w:r>
     </w:p>
     <w:p>
       <w:pPr>
@@ -523,7 +542,16 @@
       <w:pPr>
         <w:pStyle w:val="Textbody"/>
         <w:ind w:left="360"/>
-      </w:pPr>
+        <w:rPr>
+          <w:color w:val="FF0000"/>
+        </w:rPr>
+      </w:pPr>
+      <w:r>
+        <w:rPr>
+          <w:color w:val="FF0000"/>
+        </w:rPr>
+        <w:t>10.2.3.159</w:t>
+      </w:r>
     </w:p>
     <w:p>
       <w:pPr>
@@ -588,6 +616,24 @@
     <w:p>
       <w:pPr>
         <w:pStyle w:val="Textbody"/>
+        <w:numPr>
+          <w:ilvl w:val="1"/>
+          <w:numId w:val="3"/>
+        </w:numPr>
+        <w:rPr>
+          <w:color w:val="FF0000"/>
+        </w:rPr>
+      </w:pPr>
+      <w:r>
+        <w:rPr>
+          <w:color w:val="FF0000"/>
+        </w:rPr>
+        <w:t>1,2,3,4,5,6,7</w:t>
+      </w:r>
+    </w:p>
+    <w:p>
+      <w:pPr>
+        <w:pStyle w:val="Textbody"/>
         <w:ind w:left="720"/>
       </w:pPr>
     </w:p>
@@ -630,6 +676,24 @@
     <w:p>
       <w:pPr>
         <w:pStyle w:val="Textbody"/>
+        <w:numPr>
+          <w:ilvl w:val="1"/>
+          <w:numId w:val="3"/>
+        </w:numPr>
+        <w:rPr>
+          <w:color w:val="FF0000"/>
+        </w:rPr>
+      </w:pPr>
+      <w:r>
+        <w:rPr>
+          <w:color w:val="FF0000"/>
+        </w:rPr>
+        <w:t>1,2,4,3,5,7,6</w:t>
+      </w:r>
+    </w:p>
+    <w:p>
+      <w:pPr>
+        <w:pStyle w:val="Textbody"/>
         <w:ind w:left="709"/>
         <w:rPr>
           <w:color w:val="FF0000"/>
@@ -675,24 +739,39 @@
     <w:p>
       <w:pPr>
         <w:pStyle w:val="Textbody"/>
-        <w:ind w:left="720"/>
-      </w:pPr>
-      <w:r>
+        <w:numPr>
+          <w:ilvl w:val="1"/>
+          <w:numId w:val="3"/>
+        </w:numPr>
         <w:rPr>
           <w:color w:val="FF0000"/>
         </w:rPr>
-        <w:br/>
+      </w:pPr>
+      <w:r>
+        <w:rPr>
+          <w:color w:val="FF0000"/>
+        </w:rPr>
+        <w:t>1,2,3,4,5,7,6</w:t>
       </w:r>
     </w:p>
     <w:p>
       <w:pPr>
-        <w:rPr>
-          <w:sz w:val="20"/>
-        </w:rPr>
-      </w:pPr>
-      <w:r>
-        <w:br w:type="page"/>
-      </w:r>
+        <w:pStyle w:val="Textbody"/>
+        <w:ind w:left="720"/>
+      </w:pPr>
+      <w:r>
+        <w:rPr>
+          <w:color w:val="FF0000"/>
+        </w:rPr>
+        <w:br/>
+      </w:r>
+    </w:p>
+    <w:p>
+      <w:pPr>
+        <w:rPr>
+          <w:sz w:val="20"/>
+        </w:rPr>
+      </w:pPr>
     </w:p>
     <w:p>
       <w:pPr>
@@ -706,7 +785,6 @@
         </w:rPr>
       </w:pPr>
       <w:r>
-        <w:lastRenderedPageBreak/>
         <w:t>S</w:t>
       </w:r>
       <w:r>
@@ -829,8 +907,8 @@
         <w:tblLook w:val="04A0" w:firstRow="1" w:lastRow="0" w:firstColumn="1" w:lastColumn="0" w:noHBand="0" w:noVBand="1"/>
       </w:tblPr>
       <w:tblGrid>
-        <w:gridCol w:w="4801"/>
-        <w:gridCol w:w="4801"/>
+        <w:gridCol w:w="4818"/>
+        <w:gridCol w:w="4784"/>
       </w:tblGrid>
       <w:tr>
         <w:tc>
@@ -878,6 +956,12 @@
                 <w:color w:val="FF0000"/>
               </w:rPr>
             </w:pPr>
+            <w:r>
+              <w:rPr>
+                <w:color w:val="FF0000"/>
+              </w:rPr>
+              <w:t>138.76.29.7,6000</w:t>
+            </w:r>
           </w:p>
         </w:tc>
         <w:tc>
@@ -891,6 +975,24 @@
                 <w:color w:val="FF0000"/>
               </w:rPr>
             </w:pPr>
+            <w:r>
+              <w:rPr>
+                <w:color w:val="FF0000"/>
+              </w:rPr>
+              <w:t>10.0.0.</w:t>
+            </w:r>
+            <w:r>
+              <w:rPr>
+                <w:color w:val="FF0000"/>
+              </w:rPr>
+              <w:t>2</w:t>
+            </w:r>
+            <w:r>
+              <w:rPr>
+                <w:color w:val="FF0000"/>
+              </w:rPr>
+              <w:t>, 2000</w:t>
+            </w:r>
           </w:p>
         </w:tc>
       </w:tr>
@@ -952,6 +1054,43 @@
     <w:p>
       <w:pPr>
         <w:pStyle w:val="Textbody"/>
+        <w:numPr>
+          <w:ilvl w:val="1"/>
+          <w:numId w:val="7"/>
+        </w:numPr>
+        <w:rPr>
+          <w:color w:val="FF0000"/>
+        </w:rPr>
+      </w:pPr>
+      <w:r>
+        <w:rPr>
+          <w:color w:val="FF0000"/>
+        </w:rPr>
+        <w:t>10.0.0.2, 2000, 100.100.100.100, 443</w:t>
+      </w:r>
+    </w:p>
+    <w:p>
+      <w:pPr>
+        <w:pStyle w:val="Textbody"/>
+        <w:numPr>
+          <w:ilvl w:val="1"/>
+          <w:numId w:val="7"/>
+        </w:numPr>
+        <w:rPr>
+          <w:color w:val="FF0000"/>
+        </w:rPr>
+      </w:pPr>
+      <w:r>
+        <w:rPr>
+          <w:color w:val="FF0000"/>
+          <w:kern w:val="2"/>
+        </w:rPr>
+        <w:t>138.76.29.7, 6000, 100.100.100.100, 443</w:t>
+      </w:r>
+    </w:p>
+    <w:p>
+      <w:pPr>
+        <w:pStyle w:val="Textbody"/>
         <w:ind w:left="720"/>
       </w:pPr>
     </w:p>
@@ -1018,7 +1157,62 @@
     <w:p>
       <w:pPr>
         <w:pStyle w:val="ListParagraph"/>
-      </w:pPr>
+        <w:numPr>
+          <w:ilvl w:val="1"/>
+          <w:numId w:val="7"/>
+        </w:numPr>
+        <w:rPr>
+          <w:color w:val="FF0000"/>
+        </w:rPr>
+      </w:pPr>
+      <w:r>
+        <w:rPr>
+          <w:color w:val="FF0000"/>
+          <w:sz w:val="20"/>
+          <w:szCs w:val="20"/>
+        </w:rPr>
+        <w:t xml:space="preserve">&lt;100.100.100.100, 443, </w:t>
+      </w:r>
+      <w:r>
+        <w:rPr>
+          <w:rFonts w:cs="Lucida Sans"/>
+          <w:color w:val="FF0000"/>
+          <w:kern w:val="2"/>
+          <w:sz w:val="20"/>
+          <w:szCs w:val="24"/>
+        </w:rPr>
+        <w:t>138.76.29.7, 6000</w:t>
+      </w:r>
+      <w:r>
+        <w:rPr>
+          <w:color w:val="FF0000"/>
+          <w:sz w:val="20"/>
+          <w:szCs w:val="20"/>
+        </w:rPr>
+        <w:t>&gt;</w:t>
+      </w:r>
+    </w:p>
+    <w:p>
+      <w:pPr>
+        <w:pStyle w:val="ListParagraph"/>
+        <w:numPr>
+          <w:ilvl w:val="1"/>
+          <w:numId w:val="7"/>
+        </w:numPr>
+        <w:rPr>
+          <w:color w:val="FF0000"/>
+          <w:sz w:val="20"/>
+          <w:szCs w:val="20"/>
+        </w:rPr>
+      </w:pPr>
+      <w:r>
+        <w:rPr>
+          <w:color w:val="FF0000"/>
+          <w:sz w:val="20"/>
+          <w:szCs w:val="20"/>
+        </w:rPr>
+        <w:t>&lt;100.100.100.100, 443, 10.0.0.2, 2000&gt;</w:t>
+      </w:r>
     </w:p>
     <w:p>
       <w:pPr>
@@ -1754,6 +1948,9 @@
         </w:tc>
       </w:tr>
       <w:tr>
+        <w:trPr>
+          <w:trHeight w:val="170"/>
+        </w:trPr>
         <w:tc>
           <w:tcPr>
             <w:tcW w:w="798" w:type="dxa"/>
@@ -1796,15 +1993,17 @@
               <w:textAlignment w:val="auto"/>
               <w:rPr>
                 <w:rFonts w:eastAsia="Arial Unicode MS" w:cs="Times New Roman"/>
-                <w:kern w:val="0"/>
-                <w:sz w:val="20"/>
-                <w:szCs w:val="20"/>
-                <w:lang w:val="pt-BR" w:eastAsia="ko-KR" w:bidi="ar-SA"/>
-              </w:rPr>
-            </w:pPr>
-            <w:r>
-              <w:rPr>
-                <w:rFonts w:eastAsia="Arial Unicode MS" w:cs="Times New Roman"/>
+                <w:color w:val="FF0000"/>
+                <w:kern w:val="0"/>
+                <w:sz w:val="20"/>
+                <w:szCs w:val="20"/>
+                <w:lang w:val="pt-BR" w:eastAsia="ko-KR" w:bidi="ar-SA"/>
+              </w:rPr>
+            </w:pPr>
+            <w:r>
+              <w:rPr>
+                <w:rFonts w:eastAsia="Arial Unicode MS" w:cs="Times New Roman"/>
+                <w:color w:val="FF0000"/>
                 <w:kern w:val="0"/>
                 <w:sz w:val="20"/>
                 <w:szCs w:val="20"/>
@@ -1826,15 +2025,17 @@
               <w:textAlignment w:val="auto"/>
               <w:rPr>
                 <w:rFonts w:eastAsia="Arial Unicode MS" w:cs="Times New Roman"/>
-                <w:kern w:val="0"/>
-                <w:sz w:val="20"/>
-                <w:szCs w:val="20"/>
-                <w:lang w:val="pt-BR" w:eastAsia="ko-KR" w:bidi="ar-SA"/>
-              </w:rPr>
-            </w:pPr>
-            <w:r>
-              <w:rPr>
-                <w:rFonts w:eastAsia="Arial Unicode MS" w:cs="Times New Roman"/>
+                <w:color w:val="FF0000"/>
+                <w:kern w:val="0"/>
+                <w:sz w:val="20"/>
+                <w:szCs w:val="20"/>
+                <w:lang w:val="pt-BR" w:eastAsia="ko-KR" w:bidi="ar-SA"/>
+              </w:rPr>
+            </w:pPr>
+            <w:r>
+              <w:rPr>
+                <w:rFonts w:eastAsia="Arial Unicode MS" w:cs="Times New Roman"/>
+                <w:color w:val="FF0000"/>
                 <w:kern w:val="0"/>
                 <w:sz w:val="20"/>
                 <w:szCs w:val="20"/>
@@ -1856,15 +2057,17 @@
               <w:textAlignment w:val="auto"/>
               <w:rPr>
                 <w:rFonts w:eastAsia="Arial Unicode MS" w:cs="Times New Roman"/>
-                <w:kern w:val="0"/>
-                <w:sz w:val="20"/>
-                <w:szCs w:val="20"/>
-                <w:lang w:val="pt-BR" w:eastAsia="ko-KR" w:bidi="ar-SA"/>
-              </w:rPr>
-            </w:pPr>
-            <w:r>
-              <w:rPr>
-                <w:rFonts w:eastAsia="Arial Unicode MS" w:cs="Times New Roman"/>
+                <w:color w:val="FF0000"/>
+                <w:kern w:val="0"/>
+                <w:sz w:val="20"/>
+                <w:szCs w:val="20"/>
+                <w:lang w:val="pt-BR" w:eastAsia="ko-KR" w:bidi="ar-SA"/>
+              </w:rPr>
+            </w:pPr>
+            <w:r>
+              <w:rPr>
+                <w:rFonts w:eastAsia="Arial Unicode MS" w:cs="Times New Roman"/>
+                <w:color w:val="FF0000"/>
                 <w:kern w:val="0"/>
                 <w:sz w:val="20"/>
                 <w:szCs w:val="20"/>
@@ -1886,15 +2089,17 @@
               <w:textAlignment w:val="auto"/>
               <w:rPr>
                 <w:rFonts w:eastAsia="Arial Unicode MS" w:cs="Times New Roman"/>
-                <w:kern w:val="0"/>
-                <w:sz w:val="20"/>
-                <w:szCs w:val="20"/>
-                <w:lang w:val="pt-BR" w:eastAsia="ko-KR" w:bidi="ar-SA"/>
-              </w:rPr>
-            </w:pPr>
-            <w:r>
-              <w:rPr>
-                <w:rFonts w:eastAsia="Arial Unicode MS" w:cs="Times New Roman"/>
+                <w:color w:val="FF0000"/>
+                <w:kern w:val="0"/>
+                <w:sz w:val="20"/>
+                <w:szCs w:val="20"/>
+                <w:lang w:val="pt-BR" w:eastAsia="ko-KR" w:bidi="ar-SA"/>
+              </w:rPr>
+            </w:pPr>
+            <w:r>
+              <w:rPr>
+                <w:rFonts w:eastAsia="Arial Unicode MS" w:cs="Times New Roman"/>
+                <w:color w:val="FF0000"/>
                 <w:kern w:val="0"/>
                 <w:sz w:val="20"/>
                 <w:szCs w:val="20"/>
@@ -1916,15 +2121,17 @@
               <w:textAlignment w:val="auto"/>
               <w:rPr>
                 <w:rFonts w:eastAsia="Arial Unicode MS" w:cs="Times New Roman"/>
-                <w:kern w:val="0"/>
-                <w:sz w:val="20"/>
-                <w:szCs w:val="20"/>
-                <w:lang w:val="pt-BR" w:eastAsia="ko-KR" w:bidi="ar-SA"/>
-              </w:rPr>
-            </w:pPr>
-            <w:r>
-              <w:rPr>
-                <w:rFonts w:eastAsia="Arial Unicode MS" w:cs="Times New Roman"/>
+                <w:color w:val="FF0000"/>
+                <w:kern w:val="0"/>
+                <w:sz w:val="20"/>
+                <w:szCs w:val="20"/>
+                <w:lang w:val="pt-BR" w:eastAsia="ko-KR" w:bidi="ar-SA"/>
+              </w:rPr>
+            </w:pPr>
+            <w:r>
+              <w:rPr>
+                <w:rFonts w:eastAsia="Arial Unicode MS" w:cs="Times New Roman"/>
+                <w:color w:val="FF0000"/>
                 <w:kern w:val="0"/>
                 <w:sz w:val="20"/>
                 <w:szCs w:val="20"/>
@@ -1946,15 +2153,17 @@
               <w:textAlignment w:val="auto"/>
               <w:rPr>
                 <w:rFonts w:eastAsia="Arial Unicode MS" w:cs="Times New Roman"/>
-                <w:kern w:val="0"/>
-                <w:sz w:val="20"/>
-                <w:szCs w:val="20"/>
-                <w:lang w:val="pt-BR" w:eastAsia="ko-KR" w:bidi="ar-SA"/>
-              </w:rPr>
-            </w:pPr>
-            <w:r>
-              <w:rPr>
-                <w:rFonts w:eastAsia="Arial Unicode MS" w:cs="Times New Roman"/>
+                <w:color w:val="FF0000"/>
+                <w:kern w:val="0"/>
+                <w:sz w:val="20"/>
+                <w:szCs w:val="20"/>
+                <w:lang w:val="pt-BR" w:eastAsia="ko-KR" w:bidi="ar-SA"/>
+              </w:rPr>
+            </w:pPr>
+            <w:r>
+              <w:rPr>
+                <w:rFonts w:eastAsia="Arial Unicode MS" w:cs="Times New Roman"/>
+                <w:color w:val="FF0000"/>
                 <w:kern w:val="0"/>
                 <w:sz w:val="20"/>
                 <w:szCs w:val="20"/>
@@ -2008,15 +2217,17 @@
               <w:textAlignment w:val="auto"/>
               <w:rPr>
                 <w:rFonts w:eastAsia="Arial Unicode MS" w:cs="Times New Roman"/>
-                <w:kern w:val="0"/>
-                <w:sz w:val="20"/>
-                <w:szCs w:val="20"/>
-                <w:lang w:val="pt-BR" w:eastAsia="ko-KR" w:bidi="ar-SA"/>
-              </w:rPr>
-            </w:pPr>
-            <w:r>
-              <w:rPr>
-                <w:rFonts w:eastAsia="Arial Unicode MS" w:cs="Times New Roman"/>
+                <w:color w:val="FF0000"/>
+                <w:kern w:val="0"/>
+                <w:sz w:val="20"/>
+                <w:szCs w:val="20"/>
+                <w:lang w:val="pt-BR" w:eastAsia="ko-KR" w:bidi="ar-SA"/>
+              </w:rPr>
+            </w:pPr>
+            <w:r>
+              <w:rPr>
+                <w:rFonts w:eastAsia="Arial Unicode MS" w:cs="Times New Roman"/>
+                <w:color w:val="FF0000"/>
                 <w:kern w:val="0"/>
                 <w:sz w:val="20"/>
                 <w:szCs w:val="20"/>
@@ -2038,12 +2249,24 @@
               <w:textAlignment w:val="auto"/>
               <w:rPr>
                 <w:rFonts w:eastAsia="Arial Unicode MS" w:cs="Times New Roman"/>
-                <w:kern w:val="0"/>
-                <w:sz w:val="20"/>
-                <w:szCs w:val="20"/>
-                <w:lang w:val="pt-BR" w:eastAsia="ko-KR" w:bidi="ar-SA"/>
-              </w:rPr>
-            </w:pPr>
+                <w:color w:val="FF0000"/>
+                <w:kern w:val="0"/>
+                <w:sz w:val="20"/>
+                <w:szCs w:val="20"/>
+                <w:lang w:val="pt-BR" w:eastAsia="ko-KR" w:bidi="ar-SA"/>
+              </w:rPr>
+            </w:pPr>
+            <w:r>
+              <w:rPr>
+                <w:rFonts w:eastAsia="Arial Unicode MS" w:cs="Times New Roman"/>
+                <w:color w:val="FF0000"/>
+                <w:kern w:val="0"/>
+                <w:sz w:val="20"/>
+                <w:szCs w:val="20"/>
+                <w:lang w:val="pt-BR" w:eastAsia="ko-KR" w:bidi="ar-SA"/>
+              </w:rPr>
+              <w:t>6,A</w:t>
+            </w:r>
           </w:p>
         </w:tc>
         <w:tc>
@@ -2058,12 +2281,24 @@
               <w:textAlignment w:val="auto"/>
               <w:rPr>
                 <w:rFonts w:eastAsia="Arial Unicode MS" w:cs="Times New Roman"/>
-                <w:kern w:val="0"/>
-                <w:sz w:val="20"/>
-                <w:szCs w:val="20"/>
-                <w:lang w:val="pt-BR" w:eastAsia="ko-KR" w:bidi="ar-SA"/>
-              </w:rPr>
-            </w:pPr>
+                <w:color w:val="FF0000"/>
+                <w:kern w:val="0"/>
+                <w:sz w:val="20"/>
+                <w:szCs w:val="20"/>
+                <w:lang w:val="pt-BR" w:eastAsia="ko-KR" w:bidi="ar-SA"/>
+              </w:rPr>
+            </w:pPr>
+            <w:r>
+              <w:rPr>
+                <w:rFonts w:eastAsia="Arial Unicode MS" w:cs="Times New Roman"/>
+                <w:color w:val="FF0000"/>
+                <w:kern w:val="0"/>
+                <w:sz w:val="20"/>
+                <w:szCs w:val="20"/>
+                <w:lang w:val="pt-BR" w:eastAsia="ko-KR" w:bidi="ar-SA"/>
+              </w:rPr>
+              <w:t>7,A</w:t>
+            </w:r>
           </w:p>
         </w:tc>
         <w:tc>
@@ -2078,12 +2313,24 @@
               <w:textAlignment w:val="auto"/>
               <w:rPr>
                 <w:rFonts w:eastAsia="Arial Unicode MS" w:cs="Times New Roman"/>
-                <w:kern w:val="0"/>
-                <w:sz w:val="20"/>
-                <w:szCs w:val="20"/>
-                <w:lang w:val="pt-BR" w:eastAsia="ko-KR" w:bidi="ar-SA"/>
-              </w:rPr>
-            </w:pPr>
+                <w:color w:val="FF0000"/>
+                <w:kern w:val="0"/>
+                <w:sz w:val="20"/>
+                <w:szCs w:val="20"/>
+                <w:lang w:val="pt-BR" w:eastAsia="ko-KR" w:bidi="ar-SA"/>
+              </w:rPr>
+            </w:pPr>
+            <w:r>
+              <w:rPr>
+                <w:rFonts w:eastAsia="Arial Unicode MS" w:cs="Times New Roman"/>
+                <w:color w:val="FF0000"/>
+                <w:kern w:val="0"/>
+                <w:sz w:val="20"/>
+                <w:szCs w:val="20"/>
+                <w:lang w:eastAsia="ko-KR" w:bidi="ar-SA"/>
+              </w:rPr>
+              <w:t>∞</w:t>
+            </w:r>
           </w:p>
         </w:tc>
         <w:tc>
@@ -2098,12 +2345,24 @@
               <w:textAlignment w:val="auto"/>
               <w:rPr>
                 <w:rFonts w:eastAsia="Arial Unicode MS" w:cs="Times New Roman"/>
-                <w:kern w:val="0"/>
-                <w:sz w:val="20"/>
-                <w:szCs w:val="20"/>
-                <w:lang w:val="pt-BR" w:eastAsia="ko-KR" w:bidi="ar-SA"/>
-              </w:rPr>
-            </w:pPr>
+                <w:color w:val="FF0000"/>
+                <w:kern w:val="0"/>
+                <w:sz w:val="20"/>
+                <w:szCs w:val="20"/>
+                <w:lang w:val="pt-BR" w:eastAsia="ko-KR" w:bidi="ar-SA"/>
+              </w:rPr>
+            </w:pPr>
+            <w:r>
+              <w:rPr>
+                <w:rFonts w:eastAsia="Arial Unicode MS" w:cs="Times New Roman"/>
+                <w:color w:val="FF0000"/>
+                <w:kern w:val="0"/>
+                <w:sz w:val="20"/>
+                <w:szCs w:val="20"/>
+                <w:lang w:val="pt-BR" w:eastAsia="ko-KR" w:bidi="ar-SA"/>
+              </w:rPr>
+              <w:t>8,B</w:t>
+            </w:r>
           </w:p>
         </w:tc>
         <w:tc>
@@ -2118,12 +2377,24 @@
               <w:textAlignment w:val="auto"/>
               <w:rPr>
                 <w:rFonts w:eastAsia="Arial Unicode MS" w:cs="Times New Roman"/>
-                <w:kern w:val="0"/>
-                <w:sz w:val="20"/>
-                <w:szCs w:val="20"/>
-                <w:lang w:val="pt-BR" w:eastAsia="ko-KR" w:bidi="ar-SA"/>
-              </w:rPr>
-            </w:pPr>
+                <w:color w:val="FF0000"/>
+                <w:kern w:val="0"/>
+                <w:sz w:val="20"/>
+                <w:szCs w:val="20"/>
+                <w:lang w:val="pt-BR" w:eastAsia="ko-KR" w:bidi="ar-SA"/>
+              </w:rPr>
+            </w:pPr>
+            <w:r>
+              <w:rPr>
+                <w:rFonts w:eastAsia="Arial Unicode MS" w:cs="Times New Roman"/>
+                <w:color w:val="FF0000"/>
+                <w:kern w:val="0"/>
+                <w:sz w:val="20"/>
+                <w:szCs w:val="20"/>
+                <w:lang w:eastAsia="ko-KR" w:bidi="ar-SA"/>
+              </w:rPr>
+              <w:t>∞</w:t>
+            </w:r>
           </w:p>
         </w:tc>
       </w:tr>
@@ -2170,12 +2441,24 @@
               <w:textAlignment w:val="auto"/>
               <w:rPr>
                 <w:rFonts w:eastAsia="Arial Unicode MS" w:cs="Times New Roman"/>
-                <w:kern w:val="0"/>
-                <w:sz w:val="20"/>
-                <w:szCs w:val="20"/>
-                <w:lang w:val="pt-BR" w:eastAsia="ko-KR" w:bidi="ar-SA"/>
-              </w:rPr>
-            </w:pPr>
+                <w:color w:val="FF0000"/>
+                <w:kern w:val="0"/>
+                <w:sz w:val="20"/>
+                <w:szCs w:val="20"/>
+                <w:lang w:val="pt-BR" w:eastAsia="ko-KR" w:bidi="ar-SA"/>
+              </w:rPr>
+            </w:pPr>
+            <w:r>
+              <w:rPr>
+                <w:rFonts w:eastAsia="Arial Unicode MS" w:cs="Times New Roman"/>
+                <w:color w:val="FF0000"/>
+                <w:kern w:val="0"/>
+                <w:sz w:val="20"/>
+                <w:szCs w:val="20"/>
+                <w:lang w:val="pt-BR" w:eastAsia="ko-KR" w:bidi="ar-SA"/>
+              </w:rPr>
+              <w:t>abc</w:t>
+            </w:r>
           </w:p>
         </w:tc>
         <w:tc>
@@ -2190,12 +2473,24 @@
               <w:textAlignment w:val="auto"/>
               <w:rPr>
                 <w:rFonts w:eastAsia="Arial Unicode MS" w:cs="Times New Roman"/>
-                <w:kern w:val="0"/>
-                <w:sz w:val="20"/>
-                <w:szCs w:val="20"/>
-                <w:lang w:val="pt-BR" w:eastAsia="ko-KR" w:bidi="ar-SA"/>
-              </w:rPr>
-            </w:pPr>
+                <w:color w:val="FF0000"/>
+                <w:kern w:val="0"/>
+                <w:sz w:val="20"/>
+                <w:szCs w:val="20"/>
+                <w:lang w:val="pt-BR" w:eastAsia="ko-KR" w:bidi="ar-SA"/>
+              </w:rPr>
+            </w:pPr>
+            <w:r>
+              <w:rPr>
+                <w:rFonts w:eastAsia="Arial Unicode MS" w:cs="Times New Roman"/>
+                <w:color w:val="FF0000"/>
+                <w:kern w:val="0"/>
+                <w:sz w:val="20"/>
+                <w:szCs w:val="20"/>
+                <w:lang w:val="pt-BR" w:eastAsia="ko-KR" w:bidi="ar-SA"/>
+              </w:rPr>
+              <w:t>6,A</w:t>
+            </w:r>
           </w:p>
         </w:tc>
         <w:tc>
@@ -2210,12 +2505,24 @@
               <w:textAlignment w:val="auto"/>
               <w:rPr>
                 <w:rFonts w:eastAsia="Arial Unicode MS" w:cs="Times New Roman"/>
-                <w:kern w:val="0"/>
-                <w:sz w:val="20"/>
-                <w:szCs w:val="20"/>
-                <w:lang w:val="pt-BR" w:eastAsia="ko-KR" w:bidi="ar-SA"/>
-              </w:rPr>
-            </w:pPr>
+                <w:color w:val="FF0000"/>
+                <w:kern w:val="0"/>
+                <w:sz w:val="20"/>
+                <w:szCs w:val="20"/>
+                <w:lang w:val="pt-BR" w:eastAsia="ko-KR" w:bidi="ar-SA"/>
+              </w:rPr>
+            </w:pPr>
+            <w:r>
+              <w:rPr>
+                <w:rFonts w:eastAsia="Arial Unicode MS" w:cs="Times New Roman"/>
+                <w:color w:val="FF0000"/>
+                <w:kern w:val="0"/>
+                <w:sz w:val="20"/>
+                <w:szCs w:val="20"/>
+                <w:lang w:val="pt-BR" w:eastAsia="ko-KR" w:bidi="ar-SA"/>
+              </w:rPr>
+              <w:t>7,A</w:t>
+            </w:r>
           </w:p>
         </w:tc>
         <w:tc>
@@ -2230,12 +2537,24 @@
               <w:textAlignment w:val="auto"/>
               <w:rPr>
                 <w:rFonts w:eastAsia="Arial Unicode MS" w:cs="Times New Roman"/>
-                <w:kern w:val="0"/>
-                <w:sz w:val="20"/>
-                <w:szCs w:val="20"/>
-                <w:lang w:val="pt-BR" w:eastAsia="ko-KR" w:bidi="ar-SA"/>
-              </w:rPr>
-            </w:pPr>
+                <w:color w:val="FF0000"/>
+                <w:kern w:val="0"/>
+                <w:sz w:val="20"/>
+                <w:szCs w:val="20"/>
+                <w:lang w:val="pt-BR" w:eastAsia="ko-KR" w:bidi="ar-SA"/>
+              </w:rPr>
+            </w:pPr>
+            <w:r>
+              <w:rPr>
+                <w:rFonts w:eastAsia="Arial Unicode MS" w:cs="Times New Roman"/>
+                <w:color w:val="FF0000"/>
+                <w:kern w:val="0"/>
+                <w:sz w:val="20"/>
+                <w:szCs w:val="20"/>
+                <w:lang w:val="pt-BR" w:eastAsia="ko-KR" w:bidi="ar-SA"/>
+              </w:rPr>
+              <w:t>9,C</w:t>
+            </w:r>
           </w:p>
         </w:tc>
         <w:tc>
@@ -2250,12 +2569,24 @@
               <w:textAlignment w:val="auto"/>
               <w:rPr>
                 <w:rFonts w:eastAsia="Arial Unicode MS" w:cs="Times New Roman"/>
-                <w:kern w:val="0"/>
-                <w:sz w:val="20"/>
-                <w:szCs w:val="20"/>
-                <w:lang w:val="pt-BR" w:eastAsia="ko-KR" w:bidi="ar-SA"/>
-              </w:rPr>
-            </w:pPr>
+                <w:color w:val="FF0000"/>
+                <w:kern w:val="0"/>
+                <w:sz w:val="20"/>
+                <w:szCs w:val="20"/>
+                <w:lang w:val="pt-BR" w:eastAsia="ko-KR" w:bidi="ar-SA"/>
+              </w:rPr>
+            </w:pPr>
+            <w:r>
+              <w:rPr>
+                <w:rFonts w:eastAsia="Arial Unicode MS" w:cs="Times New Roman"/>
+                <w:color w:val="FF0000"/>
+                <w:kern w:val="0"/>
+                <w:sz w:val="20"/>
+                <w:szCs w:val="20"/>
+                <w:lang w:val="pt-BR" w:eastAsia="ko-KR" w:bidi="ar-SA"/>
+              </w:rPr>
+              <w:t>8,B</w:t>
+            </w:r>
           </w:p>
         </w:tc>
         <w:tc>
@@ -2270,12 +2601,24 @@
               <w:textAlignment w:val="auto"/>
               <w:rPr>
                 <w:rFonts w:eastAsia="Arial Unicode MS" w:cs="Times New Roman"/>
-                <w:kern w:val="0"/>
-                <w:sz w:val="20"/>
-                <w:szCs w:val="20"/>
-                <w:lang w:val="pt-BR" w:eastAsia="ko-KR" w:bidi="ar-SA"/>
-              </w:rPr>
-            </w:pPr>
+                <w:color w:val="FF0000"/>
+                <w:kern w:val="0"/>
+                <w:sz w:val="20"/>
+                <w:szCs w:val="20"/>
+                <w:lang w:val="pt-BR" w:eastAsia="ko-KR" w:bidi="ar-SA"/>
+              </w:rPr>
+            </w:pPr>
+            <w:r>
+              <w:rPr>
+                <w:rFonts w:eastAsia="Arial Unicode MS" w:cs="Times New Roman"/>
+                <w:color w:val="FF0000"/>
+                <w:kern w:val="0"/>
+                <w:sz w:val="20"/>
+                <w:szCs w:val="20"/>
+                <w:lang w:val="pt-BR" w:eastAsia="ko-KR" w:bidi="ar-SA"/>
+              </w:rPr>
+              <w:t>12,C</w:t>
+            </w:r>
           </w:p>
         </w:tc>
       </w:tr>
@@ -2322,12 +2665,24 @@
               <w:textAlignment w:val="auto"/>
               <w:rPr>
                 <w:rFonts w:eastAsia="Arial Unicode MS" w:cs="Times New Roman"/>
-                <w:kern w:val="0"/>
-                <w:sz w:val="20"/>
-                <w:szCs w:val="20"/>
-                <w:lang w:val="pt-BR" w:eastAsia="ko-KR" w:bidi="ar-SA"/>
-              </w:rPr>
-            </w:pPr>
+                <w:color w:val="FF0000"/>
+                <w:kern w:val="0"/>
+                <w:sz w:val="20"/>
+                <w:szCs w:val="20"/>
+                <w:lang w:val="pt-BR" w:eastAsia="ko-KR" w:bidi="ar-SA"/>
+              </w:rPr>
+            </w:pPr>
+            <w:r>
+              <w:rPr>
+                <w:rFonts w:eastAsia="Arial Unicode MS" w:cs="Times New Roman"/>
+                <w:color w:val="FF0000"/>
+                <w:kern w:val="0"/>
+                <w:sz w:val="20"/>
+                <w:szCs w:val="20"/>
+                <w:lang w:val="pt-BR" w:eastAsia="ko-KR" w:bidi="ar-SA"/>
+              </w:rPr>
+              <w:t>abce</w:t>
+            </w:r>
           </w:p>
         </w:tc>
         <w:tc>
@@ -2342,12 +2697,24 @@
               <w:textAlignment w:val="auto"/>
               <w:rPr>
                 <w:rFonts w:eastAsia="Arial Unicode MS" w:cs="Times New Roman"/>
-                <w:kern w:val="0"/>
-                <w:sz w:val="20"/>
-                <w:szCs w:val="20"/>
-                <w:lang w:val="pt-BR" w:eastAsia="ko-KR" w:bidi="ar-SA"/>
-              </w:rPr>
-            </w:pPr>
+                <w:color w:val="FF0000"/>
+                <w:kern w:val="0"/>
+                <w:sz w:val="20"/>
+                <w:szCs w:val="20"/>
+                <w:lang w:val="pt-BR" w:eastAsia="ko-KR" w:bidi="ar-SA"/>
+              </w:rPr>
+            </w:pPr>
+            <w:r>
+              <w:rPr>
+                <w:rFonts w:eastAsia="Arial Unicode MS" w:cs="Times New Roman"/>
+                <w:color w:val="FF0000"/>
+                <w:kern w:val="0"/>
+                <w:sz w:val="20"/>
+                <w:szCs w:val="20"/>
+                <w:lang w:val="pt-BR" w:eastAsia="ko-KR" w:bidi="ar-SA"/>
+              </w:rPr>
+              <w:t>6,A</w:t>
+            </w:r>
           </w:p>
         </w:tc>
         <w:tc>
@@ -2362,12 +2729,24 @@
               <w:textAlignment w:val="auto"/>
               <w:rPr>
                 <w:rFonts w:eastAsia="Arial Unicode MS" w:cs="Times New Roman"/>
-                <w:kern w:val="0"/>
-                <w:sz w:val="20"/>
-                <w:szCs w:val="20"/>
-                <w:lang w:val="pt-BR" w:eastAsia="ko-KR" w:bidi="ar-SA"/>
-              </w:rPr>
-            </w:pPr>
+                <w:color w:val="FF0000"/>
+                <w:kern w:val="0"/>
+                <w:sz w:val="20"/>
+                <w:szCs w:val="20"/>
+                <w:lang w:val="pt-BR" w:eastAsia="ko-KR" w:bidi="ar-SA"/>
+              </w:rPr>
+            </w:pPr>
+            <w:r>
+              <w:rPr>
+                <w:rFonts w:eastAsia="Arial Unicode MS" w:cs="Times New Roman"/>
+                <w:color w:val="FF0000"/>
+                <w:kern w:val="0"/>
+                <w:sz w:val="20"/>
+                <w:szCs w:val="20"/>
+                <w:lang w:val="pt-BR" w:eastAsia="ko-KR" w:bidi="ar-SA"/>
+              </w:rPr>
+              <w:t>7,A</w:t>
+            </w:r>
           </w:p>
         </w:tc>
         <w:tc>
@@ -2382,12 +2761,24 @@
               <w:textAlignment w:val="auto"/>
               <w:rPr>
                 <w:rFonts w:eastAsia="Arial Unicode MS" w:cs="Times New Roman"/>
-                <w:kern w:val="0"/>
-                <w:sz w:val="20"/>
-                <w:szCs w:val="20"/>
-                <w:lang w:val="pt-BR" w:eastAsia="ko-KR" w:bidi="ar-SA"/>
-              </w:rPr>
-            </w:pPr>
+                <w:color w:val="FF0000"/>
+                <w:kern w:val="0"/>
+                <w:sz w:val="20"/>
+                <w:szCs w:val="20"/>
+                <w:lang w:val="pt-BR" w:eastAsia="ko-KR" w:bidi="ar-SA"/>
+              </w:rPr>
+            </w:pPr>
+            <w:r>
+              <w:rPr>
+                <w:rFonts w:eastAsia="Arial Unicode MS" w:cs="Times New Roman"/>
+                <w:color w:val="FF0000"/>
+                <w:kern w:val="0"/>
+                <w:sz w:val="20"/>
+                <w:szCs w:val="20"/>
+                <w:lang w:val="pt-BR" w:eastAsia="ko-KR" w:bidi="ar-SA"/>
+              </w:rPr>
+              <w:t>9,C</w:t>
+            </w:r>
           </w:p>
         </w:tc>
         <w:tc>
@@ -2402,12 +2793,24 @@
               <w:textAlignment w:val="auto"/>
               <w:rPr>
                 <w:rFonts w:eastAsia="Arial Unicode MS" w:cs="Times New Roman"/>
-                <w:kern w:val="0"/>
-                <w:sz w:val="20"/>
-                <w:szCs w:val="20"/>
-                <w:lang w:val="pt-BR" w:eastAsia="ko-KR" w:bidi="ar-SA"/>
-              </w:rPr>
-            </w:pPr>
+                <w:color w:val="FF0000"/>
+                <w:kern w:val="0"/>
+                <w:sz w:val="20"/>
+                <w:szCs w:val="20"/>
+                <w:lang w:val="pt-BR" w:eastAsia="ko-KR" w:bidi="ar-SA"/>
+              </w:rPr>
+            </w:pPr>
+            <w:r>
+              <w:rPr>
+                <w:rFonts w:eastAsia="Arial Unicode MS" w:cs="Times New Roman"/>
+                <w:color w:val="FF0000"/>
+                <w:kern w:val="0"/>
+                <w:sz w:val="20"/>
+                <w:szCs w:val="20"/>
+                <w:lang w:val="pt-BR" w:eastAsia="ko-KR" w:bidi="ar-SA"/>
+              </w:rPr>
+              <w:t>8,B</w:t>
+            </w:r>
           </w:p>
         </w:tc>
         <w:tc>
@@ -2422,12 +2825,24 @@
               <w:textAlignment w:val="auto"/>
               <w:rPr>
                 <w:rFonts w:eastAsia="Arial Unicode MS" w:cs="Times New Roman"/>
-                <w:kern w:val="0"/>
-                <w:sz w:val="20"/>
-                <w:szCs w:val="20"/>
-                <w:lang w:val="pt-BR" w:eastAsia="ko-KR" w:bidi="ar-SA"/>
-              </w:rPr>
-            </w:pPr>
+                <w:color w:val="FF0000"/>
+                <w:kern w:val="0"/>
+                <w:sz w:val="20"/>
+                <w:szCs w:val="20"/>
+                <w:lang w:val="pt-BR" w:eastAsia="ko-KR" w:bidi="ar-SA"/>
+              </w:rPr>
+            </w:pPr>
+            <w:r>
+              <w:rPr>
+                <w:rFonts w:eastAsia="Arial Unicode MS" w:cs="Times New Roman"/>
+                <w:color w:val="FF0000"/>
+                <w:kern w:val="0"/>
+                <w:sz w:val="20"/>
+                <w:szCs w:val="20"/>
+                <w:lang w:val="pt-BR" w:eastAsia="ko-KR" w:bidi="ar-SA"/>
+              </w:rPr>
+              <w:t>10,E</w:t>
+            </w:r>
           </w:p>
         </w:tc>
       </w:tr>
@@ -2474,12 +2889,24 @@
               <w:textAlignment w:val="auto"/>
               <w:rPr>
                 <w:rFonts w:eastAsia="Arial Unicode MS" w:cs="Times New Roman"/>
-                <w:kern w:val="0"/>
-                <w:sz w:val="20"/>
-                <w:szCs w:val="20"/>
-                <w:lang w:val="pt-BR" w:eastAsia="ko-KR" w:bidi="ar-SA"/>
-              </w:rPr>
-            </w:pPr>
+                <w:color w:val="FF0000"/>
+                <w:kern w:val="0"/>
+                <w:sz w:val="20"/>
+                <w:szCs w:val="20"/>
+                <w:lang w:val="pt-BR" w:eastAsia="ko-KR" w:bidi="ar-SA"/>
+              </w:rPr>
+            </w:pPr>
+            <w:r>
+              <w:rPr>
+                <w:rFonts w:eastAsia="Arial Unicode MS" w:cs="Times New Roman"/>
+                <w:color w:val="FF0000"/>
+                <w:kern w:val="0"/>
+                <w:sz w:val="20"/>
+                <w:szCs w:val="20"/>
+                <w:lang w:val="pt-BR" w:eastAsia="ko-KR" w:bidi="ar-SA"/>
+              </w:rPr>
+              <w:t>abced</w:t>
+            </w:r>
           </w:p>
         </w:tc>
         <w:tc>
@@ -2494,12 +2921,24 @@
               <w:textAlignment w:val="auto"/>
               <w:rPr>
                 <w:rFonts w:eastAsia="Arial Unicode MS" w:cs="Times New Roman"/>
-                <w:kern w:val="0"/>
-                <w:sz w:val="20"/>
-                <w:szCs w:val="20"/>
-                <w:lang w:val="pt-BR" w:eastAsia="ko-KR" w:bidi="ar-SA"/>
-              </w:rPr>
-            </w:pPr>
+                <w:color w:val="FF0000"/>
+                <w:kern w:val="0"/>
+                <w:sz w:val="20"/>
+                <w:szCs w:val="20"/>
+                <w:lang w:val="pt-BR" w:eastAsia="ko-KR" w:bidi="ar-SA"/>
+              </w:rPr>
+            </w:pPr>
+            <w:r>
+              <w:rPr>
+                <w:rFonts w:eastAsia="Arial Unicode MS" w:cs="Times New Roman"/>
+                <w:color w:val="FF0000"/>
+                <w:kern w:val="0"/>
+                <w:sz w:val="20"/>
+                <w:szCs w:val="20"/>
+                <w:lang w:val="pt-BR" w:eastAsia="ko-KR" w:bidi="ar-SA"/>
+              </w:rPr>
+              <w:t>6,A</w:t>
+            </w:r>
           </w:p>
         </w:tc>
         <w:tc>
@@ -2514,12 +2953,24 @@
               <w:textAlignment w:val="auto"/>
               <w:rPr>
                 <w:rFonts w:eastAsia="Arial Unicode MS" w:cs="Times New Roman"/>
-                <w:kern w:val="0"/>
-                <w:sz w:val="20"/>
-                <w:szCs w:val="20"/>
-                <w:lang w:val="pt-BR" w:eastAsia="ko-KR" w:bidi="ar-SA"/>
-              </w:rPr>
-            </w:pPr>
+                <w:color w:val="FF0000"/>
+                <w:kern w:val="0"/>
+                <w:sz w:val="20"/>
+                <w:szCs w:val="20"/>
+                <w:lang w:val="pt-BR" w:eastAsia="ko-KR" w:bidi="ar-SA"/>
+              </w:rPr>
+            </w:pPr>
+            <w:r>
+              <w:rPr>
+                <w:rFonts w:eastAsia="Arial Unicode MS" w:cs="Times New Roman"/>
+                <w:color w:val="FF0000"/>
+                <w:kern w:val="0"/>
+                <w:sz w:val="20"/>
+                <w:szCs w:val="20"/>
+                <w:lang w:val="pt-BR" w:eastAsia="ko-KR" w:bidi="ar-SA"/>
+              </w:rPr>
+              <w:t>7,A</w:t>
+            </w:r>
           </w:p>
         </w:tc>
         <w:tc>
@@ -2534,12 +2985,24 @@
               <w:textAlignment w:val="auto"/>
               <w:rPr>
                 <w:rFonts w:eastAsia="Arial Unicode MS" w:cs="Times New Roman"/>
-                <w:kern w:val="0"/>
-                <w:sz w:val="20"/>
-                <w:szCs w:val="20"/>
-                <w:lang w:val="pt-BR" w:eastAsia="ko-KR" w:bidi="ar-SA"/>
-              </w:rPr>
-            </w:pPr>
+                <w:color w:val="FF0000"/>
+                <w:kern w:val="0"/>
+                <w:sz w:val="20"/>
+                <w:szCs w:val="20"/>
+                <w:lang w:val="pt-BR" w:eastAsia="ko-KR" w:bidi="ar-SA"/>
+              </w:rPr>
+            </w:pPr>
+            <w:r>
+              <w:rPr>
+                <w:rFonts w:eastAsia="Arial Unicode MS" w:cs="Times New Roman"/>
+                <w:color w:val="FF0000"/>
+                <w:kern w:val="0"/>
+                <w:sz w:val="20"/>
+                <w:szCs w:val="20"/>
+                <w:lang w:val="pt-BR" w:eastAsia="ko-KR" w:bidi="ar-SA"/>
+              </w:rPr>
+              <w:t>9,C</w:t>
+            </w:r>
           </w:p>
         </w:tc>
         <w:tc>
@@ -2554,12 +3017,24 @@
               <w:textAlignment w:val="auto"/>
               <w:rPr>
                 <w:rFonts w:eastAsia="Arial Unicode MS" w:cs="Times New Roman"/>
-                <w:kern w:val="0"/>
-                <w:sz w:val="20"/>
-                <w:szCs w:val="20"/>
-                <w:lang w:val="pt-BR" w:eastAsia="ko-KR" w:bidi="ar-SA"/>
-              </w:rPr>
-            </w:pPr>
+                <w:color w:val="FF0000"/>
+                <w:kern w:val="0"/>
+                <w:sz w:val="20"/>
+                <w:szCs w:val="20"/>
+                <w:lang w:val="pt-BR" w:eastAsia="ko-KR" w:bidi="ar-SA"/>
+              </w:rPr>
+            </w:pPr>
+            <w:r>
+              <w:rPr>
+                <w:rFonts w:eastAsia="Arial Unicode MS" w:cs="Times New Roman"/>
+                <w:color w:val="FF0000"/>
+                <w:kern w:val="0"/>
+                <w:sz w:val="20"/>
+                <w:szCs w:val="20"/>
+                <w:lang w:val="pt-BR" w:eastAsia="ko-KR" w:bidi="ar-SA"/>
+              </w:rPr>
+              <w:t>8,B</w:t>
+            </w:r>
           </w:p>
         </w:tc>
         <w:tc>
@@ -2574,12 +3049,24 @@
               <w:textAlignment w:val="auto"/>
               <w:rPr>
                 <w:rFonts w:eastAsia="Arial Unicode MS" w:cs="Times New Roman"/>
-                <w:kern w:val="0"/>
-                <w:sz w:val="20"/>
-                <w:szCs w:val="20"/>
-                <w:lang w:val="pt-BR" w:eastAsia="ko-KR" w:bidi="ar-SA"/>
-              </w:rPr>
-            </w:pPr>
+                <w:color w:val="FF0000"/>
+                <w:kern w:val="0"/>
+                <w:sz w:val="20"/>
+                <w:szCs w:val="20"/>
+                <w:lang w:val="pt-BR" w:eastAsia="ko-KR" w:bidi="ar-SA"/>
+              </w:rPr>
+            </w:pPr>
+            <w:r>
+              <w:rPr>
+                <w:rFonts w:eastAsia="Arial Unicode MS" w:cs="Times New Roman"/>
+                <w:color w:val="FF0000"/>
+                <w:kern w:val="0"/>
+                <w:sz w:val="20"/>
+                <w:szCs w:val="20"/>
+                <w:lang w:val="pt-BR" w:eastAsia="ko-KR" w:bidi="ar-SA"/>
+              </w:rPr>
+              <w:t>10,E</w:t>
+            </w:r>
           </w:p>
         </w:tc>
       </w:tr>
@@ -2626,12 +3113,24 @@
               <w:textAlignment w:val="auto"/>
               <w:rPr>
                 <w:rFonts w:eastAsia="Arial Unicode MS" w:cs="Times New Roman"/>
-                <w:kern w:val="0"/>
-                <w:sz w:val="20"/>
-                <w:szCs w:val="20"/>
-                <w:lang w:val="pt-BR" w:eastAsia="ko-KR" w:bidi="ar-SA"/>
-              </w:rPr>
-            </w:pPr>
+                <w:color w:val="FF0000"/>
+                <w:kern w:val="0"/>
+                <w:sz w:val="20"/>
+                <w:szCs w:val="20"/>
+                <w:lang w:val="pt-BR" w:eastAsia="ko-KR" w:bidi="ar-SA"/>
+              </w:rPr>
+            </w:pPr>
+            <w:r>
+              <w:rPr>
+                <w:rFonts w:eastAsia="Arial Unicode MS" w:cs="Times New Roman"/>
+                <w:color w:val="FF0000"/>
+                <w:kern w:val="0"/>
+                <w:sz w:val="20"/>
+                <w:szCs w:val="20"/>
+                <w:lang w:val="pt-BR" w:eastAsia="ko-KR" w:bidi="ar-SA"/>
+              </w:rPr>
+              <w:t>abcedf</w:t>
+            </w:r>
           </w:p>
         </w:tc>
         <w:tc>
@@ -2646,12 +3145,24 @@
               <w:textAlignment w:val="auto"/>
               <w:rPr>
                 <w:rFonts w:eastAsia="Arial Unicode MS" w:cs="Times New Roman"/>
-                <w:kern w:val="0"/>
-                <w:sz w:val="20"/>
-                <w:szCs w:val="20"/>
-                <w:lang w:val="pt-BR" w:eastAsia="ko-KR" w:bidi="ar-SA"/>
-              </w:rPr>
-            </w:pPr>
+                <w:color w:val="FF0000"/>
+                <w:kern w:val="0"/>
+                <w:sz w:val="20"/>
+                <w:szCs w:val="20"/>
+                <w:lang w:val="pt-BR" w:eastAsia="ko-KR" w:bidi="ar-SA"/>
+              </w:rPr>
+            </w:pPr>
+            <w:r>
+              <w:rPr>
+                <w:rFonts w:eastAsia="Arial Unicode MS" w:cs="Times New Roman"/>
+                <w:color w:val="FF0000"/>
+                <w:kern w:val="0"/>
+                <w:sz w:val="20"/>
+                <w:szCs w:val="20"/>
+                <w:lang w:val="pt-BR" w:eastAsia="ko-KR" w:bidi="ar-SA"/>
+              </w:rPr>
+              <w:t>6,A</w:t>
+            </w:r>
           </w:p>
         </w:tc>
         <w:tc>
@@ -2666,12 +3177,24 @@
               <w:textAlignment w:val="auto"/>
               <w:rPr>
                 <w:rFonts w:eastAsia="Arial Unicode MS" w:cs="Times New Roman"/>
-                <w:kern w:val="0"/>
-                <w:sz w:val="20"/>
-                <w:szCs w:val="20"/>
-                <w:lang w:val="pt-BR" w:eastAsia="ko-KR" w:bidi="ar-SA"/>
-              </w:rPr>
-            </w:pPr>
+                <w:color w:val="FF0000"/>
+                <w:kern w:val="0"/>
+                <w:sz w:val="20"/>
+                <w:szCs w:val="20"/>
+                <w:lang w:val="pt-BR" w:eastAsia="ko-KR" w:bidi="ar-SA"/>
+              </w:rPr>
+            </w:pPr>
+            <w:r>
+              <w:rPr>
+                <w:rFonts w:eastAsia="Arial Unicode MS" w:cs="Times New Roman"/>
+                <w:color w:val="FF0000"/>
+                <w:kern w:val="0"/>
+                <w:sz w:val="20"/>
+                <w:szCs w:val="20"/>
+                <w:lang w:val="pt-BR" w:eastAsia="ko-KR" w:bidi="ar-SA"/>
+              </w:rPr>
+              <w:t>7,A</w:t>
+            </w:r>
           </w:p>
         </w:tc>
         <w:tc>
@@ -2686,12 +3209,24 @@
               <w:textAlignment w:val="auto"/>
               <w:rPr>
                 <w:rFonts w:eastAsia="Arial Unicode MS" w:cs="Times New Roman"/>
-                <w:kern w:val="0"/>
-                <w:sz w:val="20"/>
-                <w:szCs w:val="20"/>
-                <w:lang w:val="pt-BR" w:eastAsia="ko-KR" w:bidi="ar-SA"/>
-              </w:rPr>
-            </w:pPr>
+                <w:color w:val="FF0000"/>
+                <w:kern w:val="0"/>
+                <w:sz w:val="20"/>
+                <w:szCs w:val="20"/>
+                <w:lang w:val="pt-BR" w:eastAsia="ko-KR" w:bidi="ar-SA"/>
+              </w:rPr>
+            </w:pPr>
+            <w:r>
+              <w:rPr>
+                <w:rFonts w:eastAsia="Arial Unicode MS" w:cs="Times New Roman"/>
+                <w:color w:val="FF0000"/>
+                <w:kern w:val="0"/>
+                <w:sz w:val="20"/>
+                <w:szCs w:val="20"/>
+                <w:lang w:val="pt-BR" w:eastAsia="ko-KR" w:bidi="ar-SA"/>
+              </w:rPr>
+              <w:t>9,C</w:t>
+            </w:r>
           </w:p>
         </w:tc>
         <w:tc>
@@ -2706,12 +3241,24 @@
               <w:textAlignment w:val="auto"/>
               <w:rPr>
                 <w:rFonts w:eastAsia="Arial Unicode MS" w:cs="Times New Roman"/>
-                <w:kern w:val="0"/>
-                <w:sz w:val="20"/>
-                <w:szCs w:val="20"/>
-                <w:lang w:val="pt-BR" w:eastAsia="ko-KR" w:bidi="ar-SA"/>
-              </w:rPr>
-            </w:pPr>
+                <w:color w:val="FF0000"/>
+                <w:kern w:val="0"/>
+                <w:sz w:val="20"/>
+                <w:szCs w:val="20"/>
+                <w:lang w:val="pt-BR" w:eastAsia="ko-KR" w:bidi="ar-SA"/>
+              </w:rPr>
+            </w:pPr>
+            <w:r>
+              <w:rPr>
+                <w:rFonts w:eastAsia="Arial Unicode MS" w:cs="Times New Roman"/>
+                <w:color w:val="FF0000"/>
+                <w:kern w:val="0"/>
+                <w:sz w:val="20"/>
+                <w:szCs w:val="20"/>
+                <w:lang w:val="pt-BR" w:eastAsia="ko-KR" w:bidi="ar-SA"/>
+              </w:rPr>
+              <w:t>8,B</w:t>
+            </w:r>
           </w:p>
         </w:tc>
         <w:tc>
@@ -2726,12 +3273,24 @@
               <w:textAlignment w:val="auto"/>
               <w:rPr>
                 <w:rFonts w:eastAsia="Arial Unicode MS" w:cs="Times New Roman"/>
-                <w:kern w:val="0"/>
-                <w:sz w:val="20"/>
-                <w:szCs w:val="20"/>
-                <w:lang w:val="pt-BR" w:eastAsia="ko-KR" w:bidi="ar-SA"/>
-              </w:rPr>
-            </w:pPr>
+                <w:color w:val="FF0000"/>
+                <w:kern w:val="0"/>
+                <w:sz w:val="20"/>
+                <w:szCs w:val="20"/>
+                <w:lang w:val="pt-BR" w:eastAsia="ko-KR" w:bidi="ar-SA"/>
+              </w:rPr>
+            </w:pPr>
+            <w:r>
+              <w:rPr>
+                <w:rFonts w:eastAsia="Arial Unicode MS" w:cs="Times New Roman"/>
+                <w:color w:val="FF0000"/>
+                <w:kern w:val="0"/>
+                <w:sz w:val="20"/>
+                <w:szCs w:val="20"/>
+                <w:lang w:val="pt-BR" w:eastAsia="ko-KR" w:bidi="ar-SA"/>
+              </w:rPr>
+              <w:t>10,E</w:t>
+            </w:r>
           </w:p>
         </w:tc>
       </w:tr>
@@ -3749,8 +4308,8 @@
     </w:p>
     <w:tbl>
       <w:tblPr>
+        <w:tblpPr w:leftFromText="180" w:rightFromText="180" w:horzAnchor="page" w:tblpX="2618" w:tblpY="-12735"/>
         <w:tblW w:w="0" w:type="auto"/>
-        <w:tblInd w:w="1440" w:type="dxa"/>
         <w:tblBorders>
           <w:top w:val="single" w:sz="4" w:space="0" w:color="auto"/>
           <w:left w:val="single" w:sz="4" w:space="0" w:color="auto"/>
@@ -3797,6 +4356,7 @@
                 <w:szCs w:val="20"/>
                 <w:lang w:eastAsia="ko-KR" w:bidi="ar-SA"/>
               </w:rPr>
+              <w:lastRenderedPageBreak/>
               <w:t>Network</w:t>
             </w:r>
           </w:p>
@@ -3989,6 +4549,1173 @@
                 <w:lang w:eastAsia="ko-KR" w:bidi="ar-SA"/>
               </w:rPr>
               <w:t>if1</w:t>
+            </w:r>
+          </w:p>
+        </w:tc>
+      </w:tr>
+      <w:tr>
+        <w:tc>
+          <w:tcPr>
+            <w:tcW w:w="1822" w:type="dxa"/>
+          </w:tcPr>
+          <w:tbl>
+            <w:tblPr>
+              <w:tblW w:w="0" w:type="auto"/>
+              <w:tblCellSpacing w:w="15" w:type="dxa"/>
+              <w:tblCellMar>
+                <w:top w:w="15" w:type="dxa"/>
+                <w:left w:w="15" w:type="dxa"/>
+                <w:bottom w:w="15" w:type="dxa"/>
+                <w:right w:w="15" w:type="dxa"/>
+              </w:tblCellMar>
+              <w:tblLook w:val="04A0" w:firstRow="1" w:lastRow="0" w:firstColumn="1" w:lastColumn="0" w:noHBand="0" w:noVBand="1"/>
+            </w:tblPr>
+            <w:tblGrid>
+              <w:gridCol w:w="896"/>
+            </w:tblGrid>
+            <w:tr>
+              <w:trPr>
+                <w:tblCellSpacing w:w="15" w:type="dxa"/>
+              </w:trPr>
+              <w:tc>
+                <w:tcPr>
+                  <w:tcW w:w="0" w:type="auto"/>
+                  <w:vAlign w:val="center"/>
+                  <w:hideMark/>
+                </w:tcPr>
+                <w:p>
+                  <w:pPr>
+                    <w:framePr w:hSpace="180" w:wrap="around" w:hAnchor="page" w:x="2618" w:y="-12735"/>
+                    <w:widowControl/>
+                    <w:suppressAutoHyphens w:val="0"/>
+                    <w:autoSpaceDE w:val="0"/>
+                    <w:adjustRightInd w:val="0"/>
+                    <w:textAlignment w:val="auto"/>
+                    <w:rPr>
+                      <w:rFonts w:eastAsia="Malgun Gothic" w:cs="Times New Roman"/>
+                      <w:bCs/>
+                      <w:color w:val="FF0000"/>
+                      <w:kern w:val="0"/>
+                      <w:sz w:val="20"/>
+                      <w:szCs w:val="20"/>
+                      <w:lang w:eastAsia="ko-KR" w:bidi="ar-SA"/>
+                    </w:rPr>
+                  </w:pPr>
+                  <w:r>
+                    <w:rPr>
+                      <w:rFonts w:eastAsia="Malgun Gothic" w:cs="Times New Roman"/>
+                      <w:b/>
+                      <w:bCs/>
+                      <w:color w:val="FF0000"/>
+                      <w:kern w:val="0"/>
+                      <w:sz w:val="20"/>
+                      <w:szCs w:val="20"/>
+                      <w:lang w:eastAsia="ko-KR" w:bidi="ar-SA"/>
+                    </w:rPr>
+                    <w:t>1.2.3.0/24</w:t>
+                  </w:r>
+                </w:p>
+              </w:tc>
+            </w:tr>
+          </w:tbl>
+          <w:p>
+            <w:pPr>
+              <w:widowControl/>
+              <w:suppressAutoHyphens w:val="0"/>
+              <w:autoSpaceDE w:val="0"/>
+              <w:adjustRightInd w:val="0"/>
+              <w:textAlignment w:val="auto"/>
+              <w:rPr>
+                <w:rFonts w:eastAsia="Malgun Gothic" w:cs="Times New Roman"/>
+                <w:bCs/>
+                <w:vanish/>
+                <w:color w:val="FF0000"/>
+                <w:kern w:val="0"/>
+                <w:sz w:val="20"/>
+                <w:szCs w:val="20"/>
+                <w:lang w:eastAsia="ko-KR" w:bidi="ar-SA"/>
+              </w:rPr>
+            </w:pPr>
+          </w:p>
+          <w:tbl>
+            <w:tblPr>
+              <w:tblW w:w="0" w:type="auto"/>
+              <w:tblCellSpacing w:w="15" w:type="dxa"/>
+              <w:tblCellMar>
+                <w:top w:w="15" w:type="dxa"/>
+                <w:left w:w="15" w:type="dxa"/>
+                <w:bottom w:w="15" w:type="dxa"/>
+                <w:right w:w="15" w:type="dxa"/>
+              </w:tblCellMar>
+              <w:tblLook w:val="04A0" w:firstRow="1" w:lastRow="0" w:firstColumn="1" w:lastColumn="0" w:noHBand="0" w:noVBand="1"/>
+            </w:tblPr>
+            <w:tblGrid>
+              <w:gridCol w:w="81"/>
+              <w:gridCol w:w="45"/>
+            </w:tblGrid>
+            <w:tr>
+              <w:trPr>
+                <w:gridAfter w:val="1"/>
+                <w:tblCellSpacing w:w="15" w:type="dxa"/>
+              </w:trPr>
+              <w:tc>
+                <w:tcPr>
+                  <w:tcW w:w="0" w:type="auto"/>
+                  <w:vAlign w:val="center"/>
+                  <w:hideMark/>
+                </w:tcPr>
+                <w:p>
+                  <w:pPr>
+                    <w:framePr w:hSpace="180" w:wrap="around" w:hAnchor="page" w:x="2618" w:y="-12735"/>
+                    <w:widowControl/>
+                    <w:suppressAutoHyphens w:val="0"/>
+                    <w:autoSpaceDE w:val="0"/>
+                    <w:adjustRightInd w:val="0"/>
+                    <w:textAlignment w:val="auto"/>
+                    <w:rPr>
+                      <w:rFonts w:eastAsia="Malgun Gothic" w:cs="Times New Roman"/>
+                      <w:bCs/>
+                      <w:color w:val="FF0000"/>
+                      <w:kern w:val="0"/>
+                      <w:sz w:val="20"/>
+                      <w:szCs w:val="20"/>
+                      <w:lang w:eastAsia="ko-KR" w:bidi="ar-SA"/>
+                    </w:rPr>
+                  </w:pPr>
+                </w:p>
+              </w:tc>
+            </w:tr>
+            <w:tr>
+              <w:trPr>
+                <w:tblCellSpacing w:w="15" w:type="dxa"/>
+              </w:trPr>
+              <w:tc>
+                <w:tcPr>
+                  <w:tcW w:w="0" w:type="auto"/>
+                  <w:gridSpan w:val="2"/>
+                  <w:vAlign w:val="center"/>
+                </w:tcPr>
+                <w:p>
+                  <w:pPr>
+                    <w:framePr w:hSpace="180" w:wrap="around" w:hAnchor="page" w:x="2618" w:y="-12735"/>
+                    <w:widowControl/>
+                    <w:suppressAutoHyphens w:val="0"/>
+                    <w:autoSpaceDE w:val="0"/>
+                    <w:adjustRightInd w:val="0"/>
+                    <w:textAlignment w:val="auto"/>
+                    <w:rPr>
+                      <w:rFonts w:eastAsia="Malgun Gothic" w:cs="Times New Roman"/>
+                      <w:bCs/>
+                      <w:color w:val="FF0000"/>
+                      <w:kern w:val="0"/>
+                      <w:sz w:val="20"/>
+                      <w:szCs w:val="20"/>
+                      <w:lang w:eastAsia="ko-KR" w:bidi="ar-SA"/>
+                    </w:rPr>
+                  </w:pPr>
+                </w:p>
+              </w:tc>
+            </w:tr>
+          </w:tbl>
+          <w:p>
+            <w:pPr>
+              <w:widowControl/>
+              <w:suppressAutoHyphens w:val="0"/>
+              <w:autoSpaceDE w:val="0"/>
+              <w:adjustRightInd w:val="0"/>
+              <w:textAlignment w:val="auto"/>
+              <w:rPr>
+                <w:rFonts w:eastAsia="Malgun Gothic" w:cs="Times New Roman"/>
+                <w:bCs/>
+                <w:vanish/>
+                <w:color w:val="FF0000"/>
+                <w:kern w:val="0"/>
+                <w:sz w:val="20"/>
+                <w:szCs w:val="20"/>
+                <w:lang w:eastAsia="ko-KR" w:bidi="ar-SA"/>
+              </w:rPr>
+            </w:pPr>
+          </w:p>
+          <w:tbl>
+            <w:tblPr>
+              <w:tblW w:w="0" w:type="auto"/>
+              <w:tblCellSpacing w:w="15" w:type="dxa"/>
+              <w:tblCellMar>
+                <w:top w:w="15" w:type="dxa"/>
+                <w:left w:w="15" w:type="dxa"/>
+                <w:bottom w:w="15" w:type="dxa"/>
+                <w:right w:w="15" w:type="dxa"/>
+              </w:tblCellMar>
+              <w:tblLook w:val="04A0" w:firstRow="1" w:lastRow="0" w:firstColumn="1" w:lastColumn="0" w:noHBand="0" w:noVBand="1"/>
+            </w:tblPr>
+            <w:tblGrid>
+              <w:gridCol w:w="96"/>
+            </w:tblGrid>
+            <w:tr>
+              <w:trPr>
+                <w:tblCellSpacing w:w="15" w:type="dxa"/>
+              </w:trPr>
+              <w:tc>
+                <w:tcPr>
+                  <w:tcW w:w="0" w:type="auto"/>
+                  <w:vAlign w:val="center"/>
+                  <w:hideMark/>
+                </w:tcPr>
+                <w:p>
+                  <w:pPr>
+                    <w:framePr w:hSpace="180" w:wrap="around" w:hAnchor="page" w:x="2618" w:y="-12735"/>
+                    <w:widowControl/>
+                    <w:suppressAutoHyphens w:val="0"/>
+                    <w:autoSpaceDE w:val="0"/>
+                    <w:adjustRightInd w:val="0"/>
+                    <w:textAlignment w:val="auto"/>
+                    <w:rPr>
+                      <w:rFonts w:eastAsia="Malgun Gothic" w:cs="Times New Roman"/>
+                      <w:bCs/>
+                      <w:color w:val="FF0000"/>
+                      <w:kern w:val="0"/>
+                      <w:sz w:val="20"/>
+                      <w:szCs w:val="20"/>
+                      <w:lang w:eastAsia="ko-KR" w:bidi="ar-SA"/>
+                    </w:rPr>
+                  </w:pPr>
+                </w:p>
+              </w:tc>
+            </w:tr>
+          </w:tbl>
+          <w:p>
+            <w:pPr>
+              <w:widowControl/>
+              <w:suppressAutoHyphens w:val="0"/>
+              <w:autoSpaceDE w:val="0"/>
+              <w:adjustRightInd w:val="0"/>
+              <w:textAlignment w:val="auto"/>
+              <w:rPr>
+                <w:rFonts w:eastAsia="Malgun Gothic" w:cs="Times New Roman"/>
+                <w:bCs/>
+                <w:color w:val="FF0000"/>
+                <w:kern w:val="0"/>
+                <w:sz w:val="20"/>
+                <w:szCs w:val="20"/>
+                <w:lang w:eastAsia="ko-KR" w:bidi="ar-SA"/>
+              </w:rPr>
+            </w:pPr>
+          </w:p>
+        </w:tc>
+        <w:tc>
+          <w:tcPr>
+            <w:tcW w:w="1706" w:type="dxa"/>
+          </w:tcPr>
+          <w:p>
+            <w:pPr>
+              <w:widowControl/>
+              <w:suppressAutoHyphens w:val="0"/>
+              <w:autoSpaceDE w:val="0"/>
+              <w:adjustRightInd w:val="0"/>
+              <w:textAlignment w:val="auto"/>
+              <w:rPr>
+                <w:rFonts w:eastAsia="Malgun Gothic" w:cs="Times New Roman"/>
+                <w:bCs/>
+                <w:color w:val="FF0000"/>
+                <w:kern w:val="0"/>
+                <w:sz w:val="20"/>
+                <w:szCs w:val="20"/>
+                <w:lang w:eastAsia="ko-KR" w:bidi="ar-SA"/>
+              </w:rPr>
+            </w:pPr>
+            <w:r>
+              <w:rPr>
+                <w:rFonts w:eastAsia="Malgun Gothic" w:cs="Times New Roman"/>
+                <w:bCs/>
+                <w:color w:val="FF0000"/>
+                <w:kern w:val="0"/>
+                <w:sz w:val="20"/>
+                <w:szCs w:val="20"/>
+                <w:lang w:eastAsia="ko-KR" w:bidi="ar-SA"/>
+              </w:rPr>
+              <w:t>if1</w:t>
+            </w:r>
+          </w:p>
+        </w:tc>
+      </w:tr>
+      <w:tr>
+        <w:tc>
+          <w:tcPr>
+            <w:tcW w:w="1822" w:type="dxa"/>
+          </w:tcPr>
+          <w:tbl>
+            <w:tblPr>
+              <w:tblW w:w="0" w:type="auto"/>
+              <w:tblCellSpacing w:w="15" w:type="dxa"/>
+              <w:tblCellMar>
+                <w:top w:w="15" w:type="dxa"/>
+                <w:left w:w="15" w:type="dxa"/>
+                <w:bottom w:w="15" w:type="dxa"/>
+                <w:right w:w="15" w:type="dxa"/>
+              </w:tblCellMar>
+              <w:tblLook w:val="04A0" w:firstRow="1" w:lastRow="0" w:firstColumn="1" w:lastColumn="0" w:noHBand="0" w:noVBand="1"/>
+            </w:tblPr>
+            <w:tblGrid>
+              <w:gridCol w:w="896"/>
+            </w:tblGrid>
+            <w:tr>
+              <w:trPr>
+                <w:tblCellSpacing w:w="15" w:type="dxa"/>
+              </w:trPr>
+              <w:tc>
+                <w:tcPr>
+                  <w:tcW w:w="0" w:type="auto"/>
+                  <w:vAlign w:val="center"/>
+                  <w:hideMark/>
+                </w:tcPr>
+                <w:p>
+                  <w:pPr>
+                    <w:framePr w:hSpace="180" w:wrap="around" w:hAnchor="page" w:x="2618" w:y="-12735"/>
+                    <w:widowControl/>
+                    <w:suppressAutoHyphens w:val="0"/>
+                    <w:autoSpaceDE w:val="0"/>
+                    <w:adjustRightInd w:val="0"/>
+                    <w:textAlignment w:val="auto"/>
+                    <w:rPr>
+                      <w:rFonts w:eastAsia="Malgun Gothic" w:cs="Times New Roman"/>
+                      <w:bCs/>
+                      <w:color w:val="FF0000"/>
+                      <w:kern w:val="0"/>
+                      <w:sz w:val="20"/>
+                      <w:szCs w:val="20"/>
+                      <w:lang w:eastAsia="ko-KR" w:bidi="ar-SA"/>
+                    </w:rPr>
+                  </w:pPr>
+                  <w:r>
+                    <w:rPr>
+                      <w:rFonts w:eastAsia="Malgun Gothic" w:cs="Times New Roman"/>
+                      <w:b/>
+                      <w:bCs/>
+                      <w:color w:val="FF0000"/>
+                      <w:kern w:val="0"/>
+                      <w:sz w:val="20"/>
+                      <w:szCs w:val="20"/>
+                      <w:lang w:eastAsia="ko-KR" w:bidi="ar-SA"/>
+                    </w:rPr>
+                    <w:t>1.3.8.0/23</w:t>
+                  </w:r>
+                </w:p>
+              </w:tc>
+            </w:tr>
+          </w:tbl>
+          <w:p>
+            <w:pPr>
+              <w:widowControl/>
+              <w:suppressAutoHyphens w:val="0"/>
+              <w:autoSpaceDE w:val="0"/>
+              <w:adjustRightInd w:val="0"/>
+              <w:textAlignment w:val="auto"/>
+              <w:rPr>
+                <w:rFonts w:eastAsia="Malgun Gothic" w:cs="Times New Roman"/>
+                <w:bCs/>
+                <w:vanish/>
+                <w:color w:val="FF0000"/>
+                <w:kern w:val="0"/>
+                <w:sz w:val="20"/>
+                <w:szCs w:val="20"/>
+                <w:lang w:eastAsia="ko-KR" w:bidi="ar-SA"/>
+              </w:rPr>
+            </w:pPr>
+          </w:p>
+          <w:tbl>
+            <w:tblPr>
+              <w:tblW w:w="0" w:type="auto"/>
+              <w:tblCellSpacing w:w="15" w:type="dxa"/>
+              <w:tblCellMar>
+                <w:top w:w="15" w:type="dxa"/>
+                <w:left w:w="15" w:type="dxa"/>
+                <w:bottom w:w="15" w:type="dxa"/>
+                <w:right w:w="15" w:type="dxa"/>
+              </w:tblCellMar>
+              <w:tblLook w:val="04A0" w:firstRow="1" w:lastRow="0" w:firstColumn="1" w:lastColumn="0" w:noHBand="0" w:noVBand="1"/>
+            </w:tblPr>
+            <w:tblGrid>
+              <w:gridCol w:w="96"/>
+            </w:tblGrid>
+            <w:tr>
+              <w:trPr>
+                <w:tblCellSpacing w:w="15" w:type="dxa"/>
+              </w:trPr>
+              <w:tc>
+                <w:tcPr>
+                  <w:tcW w:w="0" w:type="auto"/>
+                  <w:vAlign w:val="center"/>
+                  <w:hideMark/>
+                </w:tcPr>
+                <w:p>
+                  <w:pPr>
+                    <w:framePr w:hSpace="180" w:wrap="around" w:hAnchor="page" w:x="2618" w:y="-12735"/>
+                    <w:widowControl/>
+                    <w:suppressAutoHyphens w:val="0"/>
+                    <w:autoSpaceDE w:val="0"/>
+                    <w:adjustRightInd w:val="0"/>
+                    <w:textAlignment w:val="auto"/>
+                    <w:rPr>
+                      <w:rFonts w:eastAsia="Malgun Gothic" w:cs="Times New Roman"/>
+                      <w:bCs/>
+                      <w:color w:val="FF0000"/>
+                      <w:kern w:val="0"/>
+                      <w:sz w:val="20"/>
+                      <w:szCs w:val="20"/>
+                      <w:lang w:eastAsia="ko-KR" w:bidi="ar-SA"/>
+                    </w:rPr>
+                  </w:pPr>
+                </w:p>
+              </w:tc>
+            </w:tr>
+          </w:tbl>
+          <w:p>
+            <w:pPr>
+              <w:widowControl/>
+              <w:suppressAutoHyphens w:val="0"/>
+              <w:autoSpaceDE w:val="0"/>
+              <w:adjustRightInd w:val="0"/>
+              <w:textAlignment w:val="auto"/>
+              <w:rPr>
+                <w:rFonts w:eastAsia="Malgun Gothic" w:cs="Times New Roman"/>
+                <w:bCs/>
+                <w:color w:val="FF0000"/>
+                <w:kern w:val="0"/>
+                <w:sz w:val="20"/>
+                <w:szCs w:val="20"/>
+                <w:lang w:eastAsia="ko-KR" w:bidi="ar-SA"/>
+              </w:rPr>
+            </w:pPr>
+          </w:p>
+        </w:tc>
+        <w:tc>
+          <w:tcPr>
+            <w:tcW w:w="1706" w:type="dxa"/>
+          </w:tcPr>
+          <w:p>
+            <w:pPr>
+              <w:widowControl/>
+              <w:suppressAutoHyphens w:val="0"/>
+              <w:autoSpaceDE w:val="0"/>
+              <w:adjustRightInd w:val="0"/>
+              <w:textAlignment w:val="auto"/>
+              <w:rPr>
+                <w:rFonts w:eastAsia="Malgun Gothic" w:cs="Times New Roman"/>
+                <w:bCs/>
+                <w:color w:val="FF0000"/>
+                <w:kern w:val="0"/>
+                <w:sz w:val="20"/>
+                <w:szCs w:val="20"/>
+                <w:lang w:eastAsia="ko-KR" w:bidi="ar-SA"/>
+              </w:rPr>
+            </w:pPr>
+            <w:r>
+              <w:rPr>
+                <w:rFonts w:eastAsia="Malgun Gothic" w:cs="Times New Roman"/>
+                <w:bCs/>
+                <w:color w:val="FF0000"/>
+                <w:kern w:val="0"/>
+                <w:sz w:val="20"/>
+                <w:szCs w:val="20"/>
+                <w:lang w:eastAsia="ko-KR" w:bidi="ar-SA"/>
+              </w:rPr>
+              <w:t>if1</w:t>
+            </w:r>
+          </w:p>
+        </w:tc>
+      </w:tr>
+      <w:tr>
+        <w:tc>
+          <w:tcPr>
+            <w:tcW w:w="1822" w:type="dxa"/>
+          </w:tcPr>
+          <w:tbl>
+            <w:tblPr>
+              <w:tblW w:w="0" w:type="auto"/>
+              <w:tblCellSpacing w:w="15" w:type="dxa"/>
+              <w:tblCellMar>
+                <w:top w:w="15" w:type="dxa"/>
+                <w:left w:w="15" w:type="dxa"/>
+                <w:bottom w:w="15" w:type="dxa"/>
+                <w:right w:w="15" w:type="dxa"/>
+              </w:tblCellMar>
+              <w:tblLook w:val="04A0" w:firstRow="1" w:lastRow="0" w:firstColumn="1" w:lastColumn="0" w:noHBand="0" w:noVBand="1"/>
+            </w:tblPr>
+            <w:tblGrid>
+              <w:gridCol w:w="896"/>
+            </w:tblGrid>
+            <w:tr>
+              <w:trPr>
+                <w:tblCellSpacing w:w="15" w:type="dxa"/>
+              </w:trPr>
+              <w:tc>
+                <w:tcPr>
+                  <w:tcW w:w="0" w:type="auto"/>
+                  <w:vAlign w:val="center"/>
+                  <w:hideMark/>
+                </w:tcPr>
+                <w:p>
+                  <w:pPr>
+                    <w:framePr w:hSpace="180" w:wrap="around" w:hAnchor="page" w:x="2618" w:y="-12735"/>
+                    <w:widowControl/>
+                    <w:suppressAutoHyphens w:val="0"/>
+                    <w:autoSpaceDE w:val="0"/>
+                    <w:adjustRightInd w:val="0"/>
+                    <w:textAlignment w:val="auto"/>
+                    <w:rPr>
+                      <w:rFonts w:eastAsia="Malgun Gothic" w:cs="Times New Roman"/>
+                      <w:bCs/>
+                      <w:color w:val="FF0000"/>
+                      <w:kern w:val="0"/>
+                      <w:sz w:val="20"/>
+                      <w:szCs w:val="20"/>
+                      <w:lang w:eastAsia="ko-KR" w:bidi="ar-SA"/>
+                    </w:rPr>
+                  </w:pPr>
+                  <w:r>
+                    <w:rPr>
+                      <w:rFonts w:eastAsia="Malgun Gothic" w:cs="Times New Roman"/>
+                      <w:b/>
+                      <w:bCs/>
+                      <w:color w:val="FF0000"/>
+                      <w:kern w:val="0"/>
+                      <w:sz w:val="20"/>
+                      <w:szCs w:val="20"/>
+                      <w:lang w:eastAsia="ko-KR" w:bidi="ar-SA"/>
+                    </w:rPr>
+                    <w:t>1.4.8.5/24</w:t>
+                  </w:r>
+                </w:p>
+              </w:tc>
+            </w:tr>
+          </w:tbl>
+          <w:p>
+            <w:pPr>
+              <w:widowControl/>
+              <w:suppressAutoHyphens w:val="0"/>
+              <w:autoSpaceDE w:val="0"/>
+              <w:adjustRightInd w:val="0"/>
+              <w:textAlignment w:val="auto"/>
+              <w:rPr>
+                <w:rFonts w:eastAsia="Malgun Gothic" w:cs="Times New Roman"/>
+                <w:bCs/>
+                <w:vanish/>
+                <w:color w:val="FF0000"/>
+                <w:kern w:val="0"/>
+                <w:sz w:val="20"/>
+                <w:szCs w:val="20"/>
+                <w:lang w:eastAsia="ko-KR" w:bidi="ar-SA"/>
+              </w:rPr>
+            </w:pPr>
+          </w:p>
+          <w:tbl>
+            <w:tblPr>
+              <w:tblW w:w="0" w:type="auto"/>
+              <w:tblCellSpacing w:w="15" w:type="dxa"/>
+              <w:tblCellMar>
+                <w:top w:w="15" w:type="dxa"/>
+                <w:left w:w="15" w:type="dxa"/>
+                <w:bottom w:w="15" w:type="dxa"/>
+                <w:right w:w="15" w:type="dxa"/>
+              </w:tblCellMar>
+              <w:tblLook w:val="04A0" w:firstRow="1" w:lastRow="0" w:firstColumn="1" w:lastColumn="0" w:noHBand="0" w:noVBand="1"/>
+            </w:tblPr>
+            <w:tblGrid>
+              <w:gridCol w:w="96"/>
+            </w:tblGrid>
+            <w:tr>
+              <w:trPr>
+                <w:tblCellSpacing w:w="15" w:type="dxa"/>
+              </w:trPr>
+              <w:tc>
+                <w:tcPr>
+                  <w:tcW w:w="0" w:type="auto"/>
+                  <w:vAlign w:val="center"/>
+                  <w:hideMark/>
+                </w:tcPr>
+                <w:p>
+                  <w:pPr>
+                    <w:framePr w:hSpace="180" w:wrap="around" w:hAnchor="page" w:x="2618" w:y="-12735"/>
+                    <w:widowControl/>
+                    <w:suppressAutoHyphens w:val="0"/>
+                    <w:autoSpaceDE w:val="0"/>
+                    <w:adjustRightInd w:val="0"/>
+                    <w:textAlignment w:val="auto"/>
+                    <w:rPr>
+                      <w:rFonts w:eastAsia="Malgun Gothic" w:cs="Times New Roman"/>
+                      <w:bCs/>
+                      <w:color w:val="FF0000"/>
+                      <w:kern w:val="0"/>
+                      <w:sz w:val="20"/>
+                      <w:szCs w:val="20"/>
+                      <w:lang w:eastAsia="ko-KR" w:bidi="ar-SA"/>
+                    </w:rPr>
+                  </w:pPr>
+                </w:p>
+              </w:tc>
+            </w:tr>
+          </w:tbl>
+          <w:p>
+            <w:pPr>
+              <w:widowControl/>
+              <w:suppressAutoHyphens w:val="0"/>
+              <w:autoSpaceDE w:val="0"/>
+              <w:adjustRightInd w:val="0"/>
+              <w:textAlignment w:val="auto"/>
+              <w:rPr>
+                <w:rFonts w:eastAsia="Malgun Gothic" w:cs="Times New Roman"/>
+                <w:bCs/>
+                <w:color w:val="FF0000"/>
+                <w:kern w:val="0"/>
+                <w:sz w:val="20"/>
+                <w:szCs w:val="20"/>
+                <w:lang w:eastAsia="ko-KR" w:bidi="ar-SA"/>
+              </w:rPr>
+            </w:pPr>
+          </w:p>
+        </w:tc>
+        <w:tc>
+          <w:tcPr>
+            <w:tcW w:w="1706" w:type="dxa"/>
+          </w:tcPr>
+          <w:p>
+            <w:pPr>
+              <w:widowControl/>
+              <w:suppressAutoHyphens w:val="0"/>
+              <w:autoSpaceDE w:val="0"/>
+              <w:adjustRightInd w:val="0"/>
+              <w:textAlignment w:val="auto"/>
+              <w:rPr>
+                <w:rFonts w:eastAsia="Malgun Gothic" w:cs="Times New Roman"/>
+                <w:bCs/>
+                <w:color w:val="FF0000"/>
+                <w:kern w:val="0"/>
+                <w:sz w:val="20"/>
+                <w:szCs w:val="20"/>
+                <w:lang w:eastAsia="ko-KR" w:bidi="ar-SA"/>
+              </w:rPr>
+            </w:pPr>
+            <w:r>
+              <w:rPr>
+                <w:rFonts w:eastAsia="Malgun Gothic" w:cs="Times New Roman"/>
+                <w:bCs/>
+                <w:color w:val="FF0000"/>
+                <w:kern w:val="0"/>
+                <w:sz w:val="20"/>
+                <w:szCs w:val="20"/>
+                <w:lang w:eastAsia="ko-KR" w:bidi="ar-SA"/>
+              </w:rPr>
+              <w:t>if1</w:t>
+            </w:r>
+          </w:p>
+        </w:tc>
+      </w:tr>
+      <w:tr>
+        <w:trPr>
+          <w:hidden/>
+        </w:trPr>
+        <w:tc>
+          <w:tcPr>
+            <w:tcW w:w="1822" w:type="dxa"/>
+          </w:tcPr>
+          <w:p>
+            <w:pPr>
+              <w:widowControl/>
+              <w:suppressAutoHyphens w:val="0"/>
+              <w:autoSpaceDE w:val="0"/>
+              <w:adjustRightInd w:val="0"/>
+              <w:jc w:val="center"/>
+              <w:textAlignment w:val="auto"/>
+              <w:rPr>
+                <w:rFonts w:eastAsia="Malgun Gothic" w:cs="Times New Roman"/>
+                <w:bCs/>
+                <w:vanish/>
+                <w:color w:val="FF0000"/>
+                <w:kern w:val="0"/>
+                <w:sz w:val="20"/>
+                <w:szCs w:val="20"/>
+                <w:lang w:eastAsia="ko-KR" w:bidi="ar-SA"/>
+              </w:rPr>
+            </w:pPr>
+          </w:p>
+          <w:tbl>
+            <w:tblPr>
+              <w:tblW w:w="0" w:type="auto"/>
+              <w:tblCellSpacing w:w="15" w:type="dxa"/>
+              <w:tblCellMar>
+                <w:top w:w="15" w:type="dxa"/>
+                <w:left w:w="15" w:type="dxa"/>
+                <w:bottom w:w="15" w:type="dxa"/>
+                <w:right w:w="15" w:type="dxa"/>
+              </w:tblCellMar>
+              <w:tblLook w:val="04A0" w:firstRow="1" w:lastRow="0" w:firstColumn="1" w:lastColumn="0" w:noHBand="0" w:noVBand="1"/>
+            </w:tblPr>
+            <w:tblGrid>
+              <w:gridCol w:w="851"/>
+              <w:gridCol w:w="45"/>
+            </w:tblGrid>
+            <w:tr>
+              <w:trPr>
+                <w:tblCellSpacing w:w="15" w:type="dxa"/>
+              </w:trPr>
+              <w:tc>
+                <w:tcPr>
+                  <w:tcW w:w="0" w:type="auto"/>
+                  <w:gridSpan w:val="2"/>
+                  <w:vAlign w:val="center"/>
+                  <w:hideMark/>
+                </w:tcPr>
+                <w:p>
+                  <w:pPr>
+                    <w:framePr w:hSpace="180" w:wrap="around" w:hAnchor="page" w:x="2618" w:y="-12735"/>
+                    <w:widowControl/>
+                    <w:suppressAutoHyphens w:val="0"/>
+                    <w:autoSpaceDE w:val="0"/>
+                    <w:adjustRightInd w:val="0"/>
+                    <w:textAlignment w:val="auto"/>
+                    <w:rPr>
+                      <w:rFonts w:eastAsia="Malgun Gothic" w:cs="Times New Roman"/>
+                      <w:bCs/>
+                      <w:color w:val="FF0000"/>
+                      <w:kern w:val="0"/>
+                      <w:sz w:val="20"/>
+                      <w:szCs w:val="20"/>
+                      <w:lang w:eastAsia="ko-KR" w:bidi="ar-SA"/>
+                    </w:rPr>
+                  </w:pPr>
+                  <w:r>
+                    <w:rPr>
+                      <w:rFonts w:eastAsia="Malgun Gothic" w:cs="Times New Roman"/>
+                      <w:b/>
+                      <w:bCs/>
+                      <w:color w:val="FF0000"/>
+                      <w:kern w:val="0"/>
+                      <w:sz w:val="20"/>
+                      <w:szCs w:val="20"/>
+                      <w:lang w:eastAsia="ko-KR" w:bidi="ar-SA"/>
+                    </w:rPr>
+                    <w:t>2.3.0.0/16</w:t>
+                  </w:r>
+                </w:p>
+              </w:tc>
+            </w:tr>
+            <w:tr>
+              <w:trPr>
+                <w:gridAfter w:val="1"/>
+                <w:tblCellSpacing w:w="15" w:type="dxa"/>
+              </w:trPr>
+              <w:tc>
+                <w:tcPr>
+                  <w:tcW w:w="0" w:type="auto"/>
+                  <w:vAlign w:val="center"/>
+                  <w:hideMark/>
+                </w:tcPr>
+                <w:p>
+                  <w:pPr>
+                    <w:framePr w:hSpace="180" w:wrap="around" w:hAnchor="page" w:x="2618" w:y="-12735"/>
+                    <w:widowControl/>
+                    <w:suppressAutoHyphens w:val="0"/>
+                    <w:autoSpaceDE w:val="0"/>
+                    <w:adjustRightInd w:val="0"/>
+                    <w:jc w:val="center"/>
+                    <w:textAlignment w:val="auto"/>
+                    <w:rPr>
+                      <w:rFonts w:eastAsia="Malgun Gothic" w:cs="Times New Roman"/>
+                      <w:bCs/>
+                      <w:color w:val="FF0000"/>
+                      <w:kern w:val="0"/>
+                      <w:sz w:val="20"/>
+                      <w:szCs w:val="20"/>
+                      <w:lang w:eastAsia="ko-KR" w:bidi="ar-SA"/>
+                    </w:rPr>
+                  </w:pPr>
+                </w:p>
+              </w:tc>
+            </w:tr>
+          </w:tbl>
+          <w:p>
+            <w:pPr>
+              <w:widowControl/>
+              <w:suppressAutoHyphens w:val="0"/>
+              <w:autoSpaceDE w:val="0"/>
+              <w:adjustRightInd w:val="0"/>
+              <w:jc w:val="center"/>
+              <w:textAlignment w:val="auto"/>
+              <w:rPr>
+                <w:rFonts w:eastAsia="Malgun Gothic" w:cs="Times New Roman"/>
+                <w:bCs/>
+                <w:color w:val="FF0000"/>
+                <w:kern w:val="0"/>
+                <w:sz w:val="20"/>
+                <w:szCs w:val="20"/>
+                <w:lang w:eastAsia="ko-KR" w:bidi="ar-SA"/>
+              </w:rPr>
+            </w:pPr>
+          </w:p>
+        </w:tc>
+        <w:tc>
+          <w:tcPr>
+            <w:tcW w:w="1706" w:type="dxa"/>
+          </w:tcPr>
+          <w:p>
+            <w:pPr>
+              <w:widowControl/>
+              <w:suppressAutoHyphens w:val="0"/>
+              <w:autoSpaceDE w:val="0"/>
+              <w:adjustRightInd w:val="0"/>
+              <w:textAlignment w:val="auto"/>
+              <w:rPr>
+                <w:rFonts w:eastAsia="Malgun Gothic" w:cs="Times New Roman"/>
+                <w:bCs/>
+                <w:color w:val="FF0000"/>
+                <w:kern w:val="0"/>
+                <w:sz w:val="20"/>
+                <w:szCs w:val="20"/>
+                <w:lang w:eastAsia="ko-KR" w:bidi="ar-SA"/>
+              </w:rPr>
+            </w:pPr>
+            <w:r>
+              <w:rPr>
+                <w:rFonts w:eastAsia="Malgun Gothic" w:cs="Times New Roman"/>
+                <w:bCs/>
+                <w:color w:val="FF0000"/>
+                <w:kern w:val="0"/>
+                <w:sz w:val="20"/>
+                <w:szCs w:val="20"/>
+                <w:lang w:eastAsia="ko-KR" w:bidi="ar-SA"/>
+              </w:rPr>
+              <w:t>If</w:t>
+            </w:r>
+            <w:r>
+              <w:rPr>
+                <w:rFonts w:eastAsia="Malgun Gothic" w:cs="Times New Roman"/>
+                <w:bCs/>
+                <w:color w:val="FF0000"/>
+                <w:kern w:val="0"/>
+                <w:sz w:val="20"/>
+                <w:szCs w:val="20"/>
+                <w:lang w:eastAsia="ko-KR" w:bidi="ar-SA"/>
+              </w:rPr>
+              <w:t>1</w:t>
+            </w:r>
+          </w:p>
+        </w:tc>
+      </w:tr>
+      <w:tr>
+        <w:tc>
+          <w:tcPr>
+            <w:tcW w:w="1822" w:type="dxa"/>
+          </w:tcPr>
+          <w:tbl>
+            <w:tblPr>
+              <w:tblW w:w="0" w:type="auto"/>
+              <w:tblCellSpacing w:w="15" w:type="dxa"/>
+              <w:tblCellMar>
+                <w:top w:w="15" w:type="dxa"/>
+                <w:left w:w="15" w:type="dxa"/>
+                <w:bottom w:w="15" w:type="dxa"/>
+                <w:right w:w="15" w:type="dxa"/>
+              </w:tblCellMar>
+              <w:tblLook w:val="04A0" w:firstRow="1" w:lastRow="0" w:firstColumn="1" w:lastColumn="0" w:noHBand="0" w:noVBand="1"/>
+            </w:tblPr>
+            <w:tblGrid>
+              <w:gridCol w:w="896"/>
+            </w:tblGrid>
+            <w:tr>
+              <w:trPr>
+                <w:tblCellSpacing w:w="15" w:type="dxa"/>
+              </w:trPr>
+              <w:tc>
+                <w:tcPr>
+                  <w:tcW w:w="0" w:type="auto"/>
+                  <w:vAlign w:val="center"/>
+                  <w:hideMark/>
+                </w:tcPr>
+                <w:p>
+                  <w:pPr>
+                    <w:framePr w:hSpace="180" w:wrap="around" w:hAnchor="page" w:x="2618" w:y="-12735"/>
+                    <w:widowControl/>
+                    <w:suppressAutoHyphens w:val="0"/>
+                    <w:autoSpaceDE w:val="0"/>
+                    <w:adjustRightInd w:val="0"/>
+                    <w:jc w:val="center"/>
+                    <w:textAlignment w:val="auto"/>
+                    <w:rPr>
+                      <w:rFonts w:eastAsia="Malgun Gothic" w:cs="Times New Roman"/>
+                      <w:bCs/>
+                      <w:color w:val="FF0000"/>
+                      <w:kern w:val="0"/>
+                      <w:sz w:val="20"/>
+                      <w:szCs w:val="20"/>
+                      <w:lang w:eastAsia="ko-KR" w:bidi="ar-SA"/>
+                    </w:rPr>
+                  </w:pPr>
+                  <w:r>
+                    <w:rPr>
+                      <w:rFonts w:eastAsia="Malgun Gothic" w:cs="Times New Roman"/>
+                      <w:b/>
+                      <w:bCs/>
+                      <w:color w:val="FF0000"/>
+                      <w:kern w:val="0"/>
+                      <w:sz w:val="20"/>
+                      <w:szCs w:val="20"/>
+                      <w:lang w:eastAsia="ko-KR" w:bidi="ar-SA"/>
+                    </w:rPr>
+                    <w:t>1.4.8.4/24</w:t>
+                  </w:r>
+                </w:p>
+              </w:tc>
+            </w:tr>
+          </w:tbl>
+          <w:p>
+            <w:pPr>
+              <w:widowControl/>
+              <w:suppressAutoHyphens w:val="0"/>
+              <w:autoSpaceDE w:val="0"/>
+              <w:adjustRightInd w:val="0"/>
+              <w:textAlignment w:val="auto"/>
+              <w:rPr>
+                <w:rFonts w:eastAsia="Malgun Gothic" w:cs="Times New Roman"/>
+                <w:bCs/>
+                <w:vanish/>
+                <w:color w:val="FF0000"/>
+                <w:kern w:val="0"/>
+                <w:sz w:val="20"/>
+                <w:szCs w:val="20"/>
+                <w:lang w:eastAsia="ko-KR" w:bidi="ar-SA"/>
+              </w:rPr>
+            </w:pPr>
+          </w:p>
+          <w:tbl>
+            <w:tblPr>
+              <w:tblW w:w="0" w:type="auto"/>
+              <w:tblCellSpacing w:w="15" w:type="dxa"/>
+              <w:tblCellMar>
+                <w:top w:w="15" w:type="dxa"/>
+                <w:left w:w="15" w:type="dxa"/>
+                <w:bottom w:w="15" w:type="dxa"/>
+                <w:right w:w="15" w:type="dxa"/>
+              </w:tblCellMar>
+              <w:tblLook w:val="04A0" w:firstRow="1" w:lastRow="0" w:firstColumn="1" w:lastColumn="0" w:noHBand="0" w:noVBand="1"/>
+            </w:tblPr>
+            <w:tblGrid>
+              <w:gridCol w:w="96"/>
+            </w:tblGrid>
+            <w:tr>
+              <w:trPr>
+                <w:tblCellSpacing w:w="15" w:type="dxa"/>
+              </w:trPr>
+              <w:tc>
+                <w:tcPr>
+                  <w:tcW w:w="0" w:type="auto"/>
+                  <w:vAlign w:val="center"/>
+                  <w:hideMark/>
+                </w:tcPr>
+                <w:p>
+                  <w:pPr>
+                    <w:framePr w:hSpace="180" w:wrap="around" w:hAnchor="page" w:x="2618" w:y="-12735"/>
+                    <w:widowControl/>
+                    <w:suppressAutoHyphens w:val="0"/>
+                    <w:autoSpaceDE w:val="0"/>
+                    <w:adjustRightInd w:val="0"/>
+                    <w:textAlignment w:val="auto"/>
+                    <w:rPr>
+                      <w:rFonts w:eastAsia="Malgun Gothic" w:cs="Times New Roman"/>
+                      <w:bCs/>
+                      <w:color w:val="FF0000"/>
+                      <w:kern w:val="0"/>
+                      <w:sz w:val="20"/>
+                      <w:szCs w:val="20"/>
+                      <w:lang w:eastAsia="ko-KR" w:bidi="ar-SA"/>
+                    </w:rPr>
+                  </w:pPr>
+                </w:p>
+              </w:tc>
+            </w:tr>
+          </w:tbl>
+          <w:p>
+            <w:pPr>
+              <w:widowControl/>
+              <w:suppressAutoHyphens w:val="0"/>
+              <w:autoSpaceDE w:val="0"/>
+              <w:adjustRightInd w:val="0"/>
+              <w:textAlignment w:val="auto"/>
+              <w:rPr>
+                <w:rFonts w:eastAsia="Malgun Gothic" w:cs="Times New Roman"/>
+                <w:bCs/>
+                <w:color w:val="FF0000"/>
+                <w:kern w:val="0"/>
+                <w:sz w:val="20"/>
+                <w:szCs w:val="20"/>
+                <w:lang w:eastAsia="ko-KR" w:bidi="ar-SA"/>
+              </w:rPr>
+            </w:pPr>
+          </w:p>
+        </w:tc>
+        <w:tc>
+          <w:tcPr>
+            <w:tcW w:w="1706" w:type="dxa"/>
+          </w:tcPr>
+          <w:p>
+            <w:pPr>
+              <w:widowControl/>
+              <w:suppressAutoHyphens w:val="0"/>
+              <w:autoSpaceDE w:val="0"/>
+              <w:adjustRightInd w:val="0"/>
+              <w:textAlignment w:val="auto"/>
+              <w:rPr>
+                <w:rFonts w:eastAsia="Malgun Gothic" w:cs="Times New Roman"/>
+                <w:bCs/>
+                <w:color w:val="FF0000"/>
+                <w:kern w:val="0"/>
+                <w:sz w:val="20"/>
+                <w:szCs w:val="20"/>
+                <w:lang w:eastAsia="ko-KR" w:bidi="ar-SA"/>
+              </w:rPr>
+            </w:pPr>
+            <w:r>
+              <w:rPr>
+                <w:rFonts w:eastAsia="Malgun Gothic" w:cs="Times New Roman"/>
+                <w:bCs/>
+                <w:color w:val="FF0000"/>
+                <w:kern w:val="0"/>
+                <w:sz w:val="20"/>
+                <w:szCs w:val="20"/>
+                <w:lang w:eastAsia="ko-KR" w:bidi="ar-SA"/>
+              </w:rPr>
+              <w:t>If</w:t>
+            </w:r>
+            <w:r>
+              <w:rPr>
+                <w:rFonts w:eastAsia="Malgun Gothic" w:cs="Times New Roman"/>
+                <w:bCs/>
+                <w:color w:val="FF0000"/>
+                <w:kern w:val="0"/>
+                <w:sz w:val="20"/>
+                <w:szCs w:val="20"/>
+                <w:lang w:eastAsia="ko-KR" w:bidi="ar-SA"/>
+              </w:rPr>
+              <w:t>1</w:t>
+            </w:r>
+          </w:p>
+        </w:tc>
+      </w:tr>
+      <w:tr>
+        <w:tc>
+          <w:tcPr>
+            <w:tcW w:w="1822" w:type="dxa"/>
+          </w:tcPr>
+          <w:tbl>
+            <w:tblPr>
+              <w:tblW w:w="0" w:type="auto"/>
+              <w:tblCellSpacing w:w="15" w:type="dxa"/>
+              <w:tblCellMar>
+                <w:top w:w="15" w:type="dxa"/>
+                <w:left w:w="15" w:type="dxa"/>
+                <w:bottom w:w="15" w:type="dxa"/>
+                <w:right w:w="15" w:type="dxa"/>
+              </w:tblCellMar>
+              <w:tblLook w:val="04A0" w:firstRow="1" w:lastRow="0" w:firstColumn="1" w:lastColumn="0" w:noHBand="0" w:noVBand="1"/>
+            </w:tblPr>
+            <w:tblGrid>
+              <w:gridCol w:w="996"/>
+            </w:tblGrid>
+            <w:tr>
+              <w:trPr>
+                <w:tblCellSpacing w:w="15" w:type="dxa"/>
+              </w:trPr>
+              <w:tc>
+                <w:tcPr>
+                  <w:tcW w:w="0" w:type="auto"/>
+                  <w:vAlign w:val="center"/>
+                  <w:hideMark/>
+                </w:tcPr>
+                <w:p>
+                  <w:pPr>
+                    <w:framePr w:hSpace="180" w:wrap="around" w:hAnchor="page" w:x="2618" w:y="-12735"/>
+                    <w:widowControl/>
+                    <w:suppressAutoHyphens w:val="0"/>
+                    <w:autoSpaceDE w:val="0"/>
+                    <w:adjustRightInd w:val="0"/>
+                    <w:textAlignment w:val="auto"/>
+                    <w:rPr>
+                      <w:rFonts w:eastAsia="Malgun Gothic" w:cs="Times New Roman"/>
+                      <w:bCs/>
+                      <w:color w:val="FF0000"/>
+                      <w:kern w:val="0"/>
+                      <w:sz w:val="20"/>
+                      <w:szCs w:val="20"/>
+                      <w:lang w:eastAsia="ko-KR" w:bidi="ar-SA"/>
+                    </w:rPr>
+                  </w:pPr>
+                  <w:r>
+                    <w:rPr>
+                      <w:rFonts w:eastAsia="Malgun Gothic" w:cs="Times New Roman"/>
+                      <w:b/>
+                      <w:bCs/>
+                      <w:color w:val="FF0000"/>
+                      <w:kern w:val="0"/>
+                      <w:sz w:val="20"/>
+                      <w:szCs w:val="20"/>
+                      <w:lang w:eastAsia="ko-KR" w:bidi="ar-SA"/>
+                    </w:rPr>
+                    <w:t>7.12.0.0/16</w:t>
+                  </w:r>
+                </w:p>
+              </w:tc>
+            </w:tr>
+          </w:tbl>
+          <w:p>
+            <w:pPr>
+              <w:widowControl/>
+              <w:suppressAutoHyphens w:val="0"/>
+              <w:autoSpaceDE w:val="0"/>
+              <w:adjustRightInd w:val="0"/>
+              <w:textAlignment w:val="auto"/>
+              <w:rPr>
+                <w:rFonts w:eastAsia="Malgun Gothic" w:cs="Times New Roman"/>
+                <w:bCs/>
+                <w:color w:val="FF0000"/>
+                <w:kern w:val="0"/>
+                <w:sz w:val="20"/>
+                <w:szCs w:val="20"/>
+                <w:lang w:eastAsia="ko-KR" w:bidi="ar-SA"/>
+              </w:rPr>
+            </w:pPr>
+          </w:p>
+        </w:tc>
+        <w:tc>
+          <w:tcPr>
+            <w:tcW w:w="1706" w:type="dxa"/>
+          </w:tcPr>
+          <w:p>
+            <w:pPr>
+              <w:widowControl/>
+              <w:suppressAutoHyphens w:val="0"/>
+              <w:autoSpaceDE w:val="0"/>
+              <w:adjustRightInd w:val="0"/>
+              <w:textAlignment w:val="auto"/>
+              <w:rPr>
+                <w:rFonts w:eastAsia="Malgun Gothic" w:cs="Times New Roman"/>
+                <w:bCs/>
+                <w:color w:val="FF0000"/>
+                <w:kern w:val="0"/>
+                <w:sz w:val="20"/>
+                <w:szCs w:val="20"/>
+                <w:lang w:eastAsia="ko-KR" w:bidi="ar-SA"/>
+              </w:rPr>
+            </w:pPr>
+            <w:r>
+              <w:rPr>
+                <w:rFonts w:eastAsia="Malgun Gothic" w:cs="Times New Roman"/>
+                <w:bCs/>
+                <w:color w:val="FF0000"/>
+                <w:kern w:val="0"/>
+                <w:sz w:val="20"/>
+                <w:szCs w:val="20"/>
+                <w:lang w:eastAsia="ko-KR" w:bidi="ar-SA"/>
+              </w:rPr>
+              <w:t>If2</w:t>
             </w:r>
           </w:p>
         </w:tc>
@@ -4019,7 +5746,7 @@
 </file>
 
 <file path=word/endnotes.xml><?xml version="1.0" encoding="utf-8"?>
-<w:endnotes xmlns:wpc="http://schemas.microsoft.com/office/word/2010/wordprocessingCanvas" xmlns:cx="http://schemas.microsoft.com/office/drawing/2014/chartex" xmlns:cx1="http://schemas.microsoft.com/office/drawing/2015/9/8/chartex" xmlns:cx2="http://schemas.microsoft.com/office/drawing/2015/10/21/chartex" xmlns:cx3="http://schemas.microsoft.com/office/drawing/2016/5/9/chartex" xmlns:cx4="http://schemas.microsoft.com/office/drawing/2016/5/10/chartex" xmlns:cx5="http://schemas.microsoft.com/office/drawing/2016/5/11/chartex" xmlns:cx6="http://schemas.microsoft.com/office/drawing/2016/5/12/chartex" xmlns:cx7="http://schemas.microsoft.com/office/drawing/2016/5/13/chartex" xmlns:cx8="http://schemas.microsoft.com/office/drawing/2016/5/14/chartex" xmlns:mc="http://schemas.openxmlformats.org/markup-compatibility/2006" xmlns:aink="http://schemas.microsoft.com/office/drawing/2016/ink" xmlns:am3d="http://schemas.microsoft.com/office/drawing/2017/model3d" xmlns:o="urn:schemas-microsoft-com:office:office" xmlns:oel="http://schemas.microsoft.com/office/2019/extlst" xmlns:r="http://schemas.openxmlformats.org/officeDocument/2006/relationships" xmlns:m="http://schemas.openxmlformats.org/officeDocument/2006/math" xmlns:v="urn:schemas-microsoft-com:vml" xmlns:wp14="http://schemas.microsoft.com/office/word/2010/wordprocessingDrawing" xmlns:wp="http://schemas.openxmlformats.org/drawingml/2006/wordprocessingDrawing" xmlns:w10="urn:schemas-microsoft-com:office:word" xmlns:w="http://schemas.openxmlformats.org/wordprocessingml/2006/main" xmlns:w14="http://schemas.microsoft.com/office/word/2010/wordml" xmlns:w15="http://schemas.microsoft.com/office/word/2012/wordml" xmlns:w16cex="http://schemas.microsoft.com/office/word/2018/wordml/cex" xmlns:w16cid="http://schemas.microsoft.com/office/word/2016/wordml/cid" xmlns:w16="http://schemas.microsoft.com/office/word/2018/wordml" xmlns:w16sdtdh="http://schemas.microsoft.com/office/word/2020/wordml/sdtdatahash" xmlns:w16se="http://schemas.microsoft.com/office/word/2015/wordml/symex" xmlns:wpg="http://schemas.microsoft.com/office/word/2010/wordprocessingGroup" xmlns:wpi="http://schemas.microsoft.com/office/word/2010/wordprocessingInk" xmlns:wne="http://schemas.microsoft.com/office/word/2006/wordml" xmlns:wps="http://schemas.microsoft.com/office/word/2010/wordprocessingShape" mc:Ignorable="w14 w15 w16se w16cid w16 w16cex w16sdtdh wp14">
+<w:endnotes xmlns:wpc="http://schemas.microsoft.com/office/word/2010/wordprocessingCanvas" xmlns:cx="http://schemas.microsoft.com/office/drawing/2014/chartex" xmlns:cx1="http://schemas.microsoft.com/office/drawing/2015/9/8/chartex" xmlns:cx2="http://schemas.microsoft.com/office/drawing/2015/10/21/chartex" xmlns:cx3="http://schemas.microsoft.com/office/drawing/2016/5/9/chartex" xmlns:cx4="http://schemas.microsoft.com/office/drawing/2016/5/10/chartex" xmlns:cx5="http://schemas.microsoft.com/office/drawing/2016/5/11/chartex" xmlns:cx6="http://schemas.microsoft.com/office/drawing/2016/5/12/chartex" xmlns:cx7="http://schemas.microsoft.com/office/drawing/2016/5/13/chartex" xmlns:cx8="http://schemas.microsoft.com/office/drawing/2016/5/14/chartex" xmlns:mc="http://schemas.openxmlformats.org/markup-compatibility/2006" xmlns:aink="http://schemas.microsoft.com/office/drawing/2016/ink" xmlns:am3d="http://schemas.microsoft.com/office/drawing/2017/model3d" xmlns:o="urn:schemas-microsoft-com:office:office" xmlns:oel="http://schemas.microsoft.com/office/2019/extlst" xmlns:r="http://schemas.openxmlformats.org/officeDocument/2006/relationships" xmlns:m="http://schemas.openxmlformats.org/officeDocument/2006/math" xmlns:v="urn:schemas-microsoft-com:vml" xmlns:wp14="http://schemas.microsoft.com/office/word/2010/wordprocessingDrawing" xmlns:wp="http://schemas.openxmlformats.org/drawingml/2006/wordprocessingDrawing" xmlns:w10="urn:schemas-microsoft-com:office:word" xmlns:w="http://schemas.openxmlformats.org/wordprocessingml/2006/main" xmlns:w14="http://schemas.microsoft.com/office/word/2010/wordml" xmlns:w15="http://schemas.microsoft.com/office/word/2012/wordml" xmlns:w16cex="http://schemas.microsoft.com/office/word/2018/wordml/cex" xmlns:w16cid="http://schemas.microsoft.com/office/word/2016/wordml/cid" xmlns:w16="http://schemas.microsoft.com/office/word/2018/wordml" xmlns:w16du="http://schemas.microsoft.com/office/word/2023/wordml/word16du" xmlns:w16sdtdh="http://schemas.microsoft.com/office/word/2020/wordml/sdtdatahash" xmlns:w16se="http://schemas.microsoft.com/office/word/2015/wordml/symex" xmlns:wpg="http://schemas.microsoft.com/office/word/2010/wordprocessingGroup" xmlns:wpi="http://schemas.microsoft.com/office/word/2010/wordprocessingInk" xmlns:wne="http://schemas.microsoft.com/office/word/2006/wordml" xmlns:wps="http://schemas.microsoft.com/office/word/2010/wordprocessingShape" mc:Ignorable="w14 w15 w16se w16cid w16 w16cex w16sdtdh w16du wp14">
   <w:endnote w:type="separator" w:id="-1">
     <w:p>
       <w:r>
@@ -4038,7 +5765,7 @@
 </file>
 
 <file path=word/footnotes.xml><?xml version="1.0" encoding="utf-8"?>
-<w:footnotes xmlns:wpc="http://schemas.microsoft.com/office/word/2010/wordprocessingCanvas" xmlns:cx="http://schemas.microsoft.com/office/drawing/2014/chartex" xmlns:cx1="http://schemas.microsoft.com/office/drawing/2015/9/8/chartex" xmlns:cx2="http://schemas.microsoft.com/office/drawing/2015/10/21/chartex" xmlns:cx3="http://schemas.microsoft.com/office/drawing/2016/5/9/chartex" xmlns:cx4="http://schemas.microsoft.com/office/drawing/2016/5/10/chartex" xmlns:cx5="http://schemas.microsoft.com/office/drawing/2016/5/11/chartex" xmlns:cx6="http://schemas.microsoft.com/office/drawing/2016/5/12/chartex" xmlns:cx7="http://schemas.microsoft.com/office/drawing/2016/5/13/chartex" xmlns:cx8="http://schemas.microsoft.com/office/drawing/2016/5/14/chartex" xmlns:mc="http://schemas.openxmlformats.org/markup-compatibility/2006" xmlns:aink="http://schemas.microsoft.com/office/drawing/2016/ink" xmlns:am3d="http://schemas.microsoft.com/office/drawing/2017/model3d" xmlns:o="urn:schemas-microsoft-com:office:office" xmlns:oel="http://schemas.microsoft.com/office/2019/extlst" xmlns:r="http://schemas.openxmlformats.org/officeDocument/2006/relationships" xmlns:m="http://schemas.openxmlformats.org/officeDocument/2006/math" xmlns:v="urn:schemas-microsoft-com:vml" xmlns:wp14="http://schemas.microsoft.com/office/word/2010/wordprocessingDrawing" xmlns:wp="http://schemas.openxmlformats.org/drawingml/2006/wordprocessingDrawing" xmlns:w10="urn:schemas-microsoft-com:office:word" xmlns:w="http://schemas.openxmlformats.org/wordprocessingml/2006/main" xmlns:w14="http://schemas.microsoft.com/office/word/2010/wordml" xmlns:w15="http://schemas.microsoft.com/office/word/2012/wordml" xmlns:w16cex="http://schemas.microsoft.com/office/word/2018/wordml/cex" xmlns:w16cid="http://schemas.microsoft.com/office/word/2016/wordml/cid" xmlns:w16="http://schemas.microsoft.com/office/word/2018/wordml" xmlns:w16sdtdh="http://schemas.microsoft.com/office/word/2020/wordml/sdtdatahash" xmlns:w16se="http://schemas.microsoft.com/office/word/2015/wordml/symex" xmlns:wpg="http://schemas.microsoft.com/office/word/2010/wordprocessingGroup" xmlns:wpi="http://schemas.microsoft.com/office/word/2010/wordprocessingInk" xmlns:wne="http://schemas.microsoft.com/office/word/2006/wordml" xmlns:wps="http://schemas.microsoft.com/office/word/2010/wordprocessingShape" mc:Ignorable="w14 w15 w16se w16cid w16 w16cex w16sdtdh wp14">
+<w:footnotes xmlns:wpc="http://schemas.microsoft.com/office/word/2010/wordprocessingCanvas" xmlns:cx="http://schemas.microsoft.com/office/drawing/2014/chartex" xmlns:cx1="http://schemas.microsoft.com/office/drawing/2015/9/8/chartex" xmlns:cx2="http://schemas.microsoft.com/office/drawing/2015/10/21/chartex" xmlns:cx3="http://schemas.microsoft.com/office/drawing/2016/5/9/chartex" xmlns:cx4="http://schemas.microsoft.com/office/drawing/2016/5/10/chartex" xmlns:cx5="http://schemas.microsoft.com/office/drawing/2016/5/11/chartex" xmlns:cx6="http://schemas.microsoft.com/office/drawing/2016/5/12/chartex" xmlns:cx7="http://schemas.microsoft.com/office/drawing/2016/5/13/chartex" xmlns:cx8="http://schemas.microsoft.com/office/drawing/2016/5/14/chartex" xmlns:mc="http://schemas.openxmlformats.org/markup-compatibility/2006" xmlns:aink="http://schemas.microsoft.com/office/drawing/2016/ink" xmlns:am3d="http://schemas.microsoft.com/office/drawing/2017/model3d" xmlns:o="urn:schemas-microsoft-com:office:office" xmlns:oel="http://schemas.microsoft.com/office/2019/extlst" xmlns:r="http://schemas.openxmlformats.org/officeDocument/2006/relationships" xmlns:m="http://schemas.openxmlformats.org/officeDocument/2006/math" xmlns:v="urn:schemas-microsoft-com:vml" xmlns:wp14="http://schemas.microsoft.com/office/word/2010/wordprocessingDrawing" xmlns:wp="http://schemas.openxmlformats.org/drawingml/2006/wordprocessingDrawing" xmlns:w10="urn:schemas-microsoft-com:office:word" xmlns:w="http://schemas.openxmlformats.org/wordprocessingml/2006/main" xmlns:w14="http://schemas.microsoft.com/office/word/2010/wordml" xmlns:w15="http://schemas.microsoft.com/office/word/2012/wordml" xmlns:w16cex="http://schemas.microsoft.com/office/word/2018/wordml/cex" xmlns:w16cid="http://schemas.microsoft.com/office/word/2016/wordml/cid" xmlns:w16="http://schemas.microsoft.com/office/word/2018/wordml" xmlns:w16du="http://schemas.microsoft.com/office/word/2023/wordml/word16du" xmlns:w16sdtdh="http://schemas.microsoft.com/office/word/2020/wordml/sdtdatahash" xmlns:w16se="http://schemas.microsoft.com/office/word/2015/wordml/symex" xmlns:wpg="http://schemas.microsoft.com/office/word/2010/wordprocessingGroup" xmlns:wpi="http://schemas.microsoft.com/office/word/2010/wordprocessingInk" xmlns:wne="http://schemas.microsoft.com/office/word/2006/wordml" xmlns:wps="http://schemas.microsoft.com/office/word/2010/wordprocessingShape" mc:Ignorable="w14 w15 w16se w16cid w16 w16cex w16sdtdh w16du wp14">
   <w:footnote w:type="separator" w:id="-1">
     <w:p>
       <w:r>
@@ -4060,7 +5787,7 @@
 </file>
 
 <file path=word/numbering.xml><?xml version="1.0" encoding="utf-8"?>
-<w:numbering xmlns:wpc="http://schemas.microsoft.com/office/word/2010/wordprocessingCanvas" xmlns:cx="http://schemas.microsoft.com/office/drawing/2014/chartex" xmlns:cx1="http://schemas.microsoft.com/office/drawing/2015/9/8/chartex" xmlns:cx2="http://schemas.microsoft.com/office/drawing/2015/10/21/chartex" xmlns:cx3="http://schemas.microsoft.com/office/drawing/2016/5/9/chartex" xmlns:cx4="http://schemas.microsoft.com/office/drawing/2016/5/10/chartex" xmlns:cx5="http://schemas.microsoft.com/office/drawing/2016/5/11/chartex" xmlns:cx6="http://schemas.microsoft.com/office/drawing/2016/5/12/chartex" xmlns:cx7="http://schemas.microsoft.com/office/drawing/2016/5/13/chartex" xmlns:cx8="http://schemas.microsoft.com/office/drawing/2016/5/14/chartex" xmlns:mc="http://schemas.openxmlformats.org/markup-compatibility/2006" xmlns:aink="http://schemas.microsoft.com/office/drawing/2016/ink" xmlns:am3d="http://schemas.microsoft.com/office/drawing/2017/model3d" xmlns:o="urn:schemas-microsoft-com:office:office" xmlns:oel="http://schemas.microsoft.com/office/2019/extlst" xmlns:r="http://schemas.openxmlformats.org/officeDocument/2006/relationships" xmlns:m="http://schemas.openxmlformats.org/officeDocument/2006/math" xmlns:v="urn:schemas-microsoft-com:vml" xmlns:wp14="http://schemas.microsoft.com/office/word/2010/wordprocessingDrawing" xmlns:wp="http://schemas.openxmlformats.org/drawingml/2006/wordprocessingDrawing" xmlns:w10="urn:schemas-microsoft-com:office:word" xmlns:w="http://schemas.openxmlformats.org/wordprocessingml/2006/main" xmlns:w14="http://schemas.microsoft.com/office/word/2010/wordml" xmlns:w15="http://schemas.microsoft.com/office/word/2012/wordml" xmlns:w16cex="http://schemas.microsoft.com/office/word/2018/wordml/cex" xmlns:w16cid="http://schemas.microsoft.com/office/word/2016/wordml/cid" xmlns:w16="http://schemas.microsoft.com/office/word/2018/wordml" xmlns:w16sdtdh="http://schemas.microsoft.com/office/word/2020/wordml/sdtdatahash" xmlns:w16se="http://schemas.microsoft.com/office/word/2015/wordml/symex" xmlns:wpg="http://schemas.microsoft.com/office/word/2010/wordprocessingGroup" xmlns:wpi="http://schemas.microsoft.com/office/word/2010/wordprocessingInk" xmlns:wne="http://schemas.microsoft.com/office/word/2006/wordml" xmlns:wps="http://schemas.microsoft.com/office/word/2010/wordprocessingShape" mc:Ignorable="w14 w15 w16se w16cid w16 w16cex w16sdtdh wp14">
+<w:numbering xmlns:wpc="http://schemas.microsoft.com/office/word/2010/wordprocessingCanvas" xmlns:cx="http://schemas.microsoft.com/office/drawing/2014/chartex" xmlns:cx1="http://schemas.microsoft.com/office/drawing/2015/9/8/chartex" xmlns:cx2="http://schemas.microsoft.com/office/drawing/2015/10/21/chartex" xmlns:cx3="http://schemas.microsoft.com/office/drawing/2016/5/9/chartex" xmlns:cx4="http://schemas.microsoft.com/office/drawing/2016/5/10/chartex" xmlns:cx5="http://schemas.microsoft.com/office/drawing/2016/5/11/chartex" xmlns:cx6="http://schemas.microsoft.com/office/drawing/2016/5/12/chartex" xmlns:cx7="http://schemas.microsoft.com/office/drawing/2016/5/13/chartex" xmlns:cx8="http://schemas.microsoft.com/office/drawing/2016/5/14/chartex" xmlns:mc="http://schemas.openxmlformats.org/markup-compatibility/2006" xmlns:aink="http://schemas.microsoft.com/office/drawing/2016/ink" xmlns:am3d="http://schemas.microsoft.com/office/drawing/2017/model3d" xmlns:o="urn:schemas-microsoft-com:office:office" xmlns:oel="http://schemas.microsoft.com/office/2019/extlst" xmlns:r="http://schemas.openxmlformats.org/officeDocument/2006/relationships" xmlns:m="http://schemas.openxmlformats.org/officeDocument/2006/math" xmlns:v="urn:schemas-microsoft-com:vml" xmlns:wp14="http://schemas.microsoft.com/office/word/2010/wordprocessingDrawing" xmlns:wp="http://schemas.openxmlformats.org/drawingml/2006/wordprocessingDrawing" xmlns:w10="urn:schemas-microsoft-com:office:word" xmlns:w="http://schemas.openxmlformats.org/wordprocessingml/2006/main" xmlns:w14="http://schemas.microsoft.com/office/word/2010/wordml" xmlns:w15="http://schemas.microsoft.com/office/word/2012/wordml" xmlns:w16cex="http://schemas.microsoft.com/office/word/2018/wordml/cex" xmlns:w16cid="http://schemas.microsoft.com/office/word/2016/wordml/cid" xmlns:w16="http://schemas.microsoft.com/office/word/2018/wordml" xmlns:w16du="http://schemas.microsoft.com/office/word/2023/wordml/word16du" xmlns:w16sdtdh="http://schemas.microsoft.com/office/word/2020/wordml/sdtdatahash" xmlns:w16se="http://schemas.microsoft.com/office/word/2015/wordml/symex" xmlns:wpg="http://schemas.microsoft.com/office/word/2010/wordprocessingGroup" xmlns:wpi="http://schemas.microsoft.com/office/word/2010/wordprocessingInk" xmlns:wne="http://schemas.microsoft.com/office/word/2006/wordml" xmlns:wps="http://schemas.microsoft.com/office/word/2010/wordprocessingShape" mc:Ignorable="w14 w15 w16se w16cid w16 w16cex w16sdtdh w16du wp14">
   <w:abstractNum w:abstractNumId="0" w15:restartNumberingAfterBreak="0">
     <w:nsid w:val="00451784"/>
     <w:multiLevelType w:val="hybridMultilevel"/>
@@ -4077,7 +5804,7 @@
         <w:rFonts w:hint="default"/>
       </w:rPr>
     </w:lvl>
-    <w:lvl w:ilvl="1" w:tplc="04090019" w:tentative="1">
+    <w:lvl w:ilvl="1" w:tplc="04090019">
       <w:start w:val="1"/>
       <w:numFmt w:val="lowerLetter"/>
       <w:lvlText w:val="%2."/>
@@ -4918,7 +6645,7 @@
         <w:color w:val="auto"/>
       </w:rPr>
     </w:lvl>
-    <w:lvl w:ilvl="1" w:tplc="04090019" w:tentative="1">
+    <w:lvl w:ilvl="1" w:tplc="04090019">
       <w:start w:val="1"/>
       <w:numFmt w:val="lowerLetter"/>
       <w:lvlText w:val="%2."/>
@@ -5022,7 +6749,7 @@
 </file>
 
 <file path=word/styles.xml><?xml version="1.0" encoding="utf-8"?>
-<w:styles xmlns:mc="http://schemas.openxmlformats.org/markup-compatibility/2006" xmlns:r="http://schemas.openxmlformats.org/officeDocument/2006/relationships" xmlns:w="http://schemas.openxmlformats.org/wordprocessingml/2006/main" xmlns:w14="http://schemas.microsoft.com/office/word/2010/wordml" xmlns:w15="http://schemas.microsoft.com/office/word/2012/wordml" xmlns:w16cex="http://schemas.microsoft.com/office/word/2018/wordml/cex" xmlns:w16cid="http://schemas.microsoft.com/office/word/2016/wordml/cid" xmlns:w16="http://schemas.microsoft.com/office/word/2018/wordml" xmlns:w16sdtdh="http://schemas.microsoft.com/office/word/2020/wordml/sdtdatahash" xmlns:w16se="http://schemas.microsoft.com/office/word/2015/wordml/symex" mc:Ignorable="w14 w15 w16se w16cid w16 w16cex w16sdtdh">
+<w:styles xmlns:mc="http://schemas.openxmlformats.org/markup-compatibility/2006" xmlns:r="http://schemas.openxmlformats.org/officeDocument/2006/relationships" xmlns:w="http://schemas.openxmlformats.org/wordprocessingml/2006/main" xmlns:w14="http://schemas.microsoft.com/office/word/2010/wordml" xmlns:w15="http://schemas.microsoft.com/office/word/2012/wordml" xmlns:w16cex="http://schemas.microsoft.com/office/word/2018/wordml/cex" xmlns:w16cid="http://schemas.microsoft.com/office/word/2016/wordml/cid" xmlns:w16="http://schemas.microsoft.com/office/word/2018/wordml" xmlns:w16du="http://schemas.microsoft.com/office/word/2023/wordml/word16du" xmlns:w16sdtdh="http://schemas.microsoft.com/office/word/2020/wordml/sdtdatahash" xmlns:w16se="http://schemas.microsoft.com/office/word/2015/wordml/symex" mc:Ignorable="w14 w15 w16se w16cid w16 w16cex w16sdtdh w16du">
   <w:docDefaults>
     <w:rPrDefault>
       <w:rPr>
